--- a/03. Analisis y diseño/02. Casos de uso/02. Casos de uso/CU07 - Modificar mesa de examen.docx
+++ b/03. Analisis y diseño/02. Casos de uso/02. Casos de uso/CU07 - Modificar mesa de examen.docx
@@ -1,6 +1,6 @@
 
 <file path=word/document.xml><?xml version="1.0" encoding="utf-8"?>
-<w:document xmlns:ve="http://schemas.openxmlformats.org/markup-compatibility/2006" xmlns:o="urn:schemas-microsoft-com:office:office" xmlns:r="http://schemas.openxmlformats.org/officeDocument/2006/relationships" xmlns:m="http://schemas.openxmlformats.org/officeDocument/2006/math" xmlns:v="urn:schemas-microsoft-com:vml" xmlns:wp="http://schemas.openxmlformats.org/drawingml/2006/wordprocessingDrawing" xmlns:w10="urn:schemas-microsoft-com:office:word" xmlns:w="http://schemas.openxmlformats.org/wordprocessingml/2006/main" xmlns:wne="http://schemas.microsoft.com/office/word/2006/wordml">
+<w:document xmlns:wpc="http://schemas.microsoft.com/office/word/2010/wordprocessingCanvas" xmlns:mc="http://schemas.openxmlformats.org/markup-compatibility/2006" xmlns:o="urn:schemas-microsoft-com:office:office" xmlns:r="http://schemas.openxmlformats.org/officeDocument/2006/relationships" xmlns:m="http://schemas.openxmlformats.org/officeDocument/2006/math" xmlns:v="urn:schemas-microsoft-com:vml" xmlns:wp14="http://schemas.microsoft.com/office/word/2010/wordprocessingDrawing" xmlns:wp="http://schemas.openxmlformats.org/drawingml/2006/wordprocessingDrawing" xmlns:w10="urn:schemas-microsoft-com:office:word" xmlns:w="http://schemas.openxmlformats.org/wordprocessingml/2006/main" xmlns:w14="http://schemas.microsoft.com/office/word/2010/wordml" xmlns:w15="http://schemas.microsoft.com/office/word/2012/wordml" xmlns:wpg="http://schemas.microsoft.com/office/word/2010/wordprocessingGroup" xmlns:wpi="http://schemas.microsoft.com/office/word/2010/wordprocessingInk" xmlns:wne="http://schemas.microsoft.com/office/word/2006/wordml" xmlns:wps="http://schemas.microsoft.com/office/word/2010/wordprocessingShape" mc:Ignorable="w14 w15 wp14">
   <w:body>
     <w:sdt>
       <w:sdtPr>
@@ -65,7 +65,7 @@
                         <a:blip r:embed="rId9" cstate="print">
                           <a:extLst>
                             <a:ext uri="{28A0092B-C50C-407E-A947-70E740481C1C}">
-                              <a14:useLocalDpi xmlns="" xmlns:wpc="http://schemas.microsoft.com/office/word/2010/wordprocessingCanvas" xmlns:mc="http://schemas.openxmlformats.org/markup-compatibility/2006" xmlns:o="urn:schemas-microsoft-com:office:office" xmlns:v="urn:schemas-microsoft-com:vml" xmlns:wp14="http://schemas.microsoft.com/office/word/2010/wordprocessingDrawing" xmlns:w10="urn:schemas-microsoft-com:office:word" xmlns:w="http://schemas.openxmlformats.org/wordprocessingml/2006/main" xmlns:w14="http://schemas.microsoft.com/office/word/2010/wordml" xmlns:w15="http://schemas.microsoft.com/office/word/2012/wordml" xmlns:wpg="http://schemas.microsoft.com/office/word/2010/wordprocessingGroup" xmlns:wpi="http://schemas.microsoft.com/office/word/2010/wordprocessingInk" xmlns:wps="http://schemas.microsoft.com/office/word/2010/wordprocessingShape" xmlns:a14="http://schemas.microsoft.com/office/drawing/2010/main" val="0"/>
+                              <a14:useLocalDpi xmlns:a14="http://schemas.microsoft.com/office/drawing/2010/main" val="0"/>
                             </a:ext>
                           </a:extLst>
                         </a:blip>
@@ -120,7 +120,7 @@
                         <a:blip r:embed="rId9" cstate="print">
                           <a:extLst>
                             <a:ext uri="{28A0092B-C50C-407E-A947-70E740481C1C}">
-                              <a14:useLocalDpi xmlns="" xmlns:wpc="http://schemas.microsoft.com/office/word/2010/wordprocessingCanvas" xmlns:mc="http://schemas.openxmlformats.org/markup-compatibility/2006" xmlns:o="urn:schemas-microsoft-com:office:office" xmlns:v="urn:schemas-microsoft-com:vml" xmlns:wp14="http://schemas.microsoft.com/office/word/2010/wordprocessingDrawing" xmlns:w10="urn:schemas-microsoft-com:office:word" xmlns:w="http://schemas.openxmlformats.org/wordprocessingml/2006/main" xmlns:w14="http://schemas.microsoft.com/office/word/2010/wordml" xmlns:w15="http://schemas.microsoft.com/office/word/2012/wordml" xmlns:wpg="http://schemas.microsoft.com/office/word/2010/wordprocessingGroup" xmlns:wpi="http://schemas.microsoft.com/office/word/2010/wordprocessingInk" xmlns:wps="http://schemas.microsoft.com/office/word/2010/wordprocessingShape" xmlns:a14="http://schemas.microsoft.com/office/drawing/2010/main" val="0"/>
+                              <a14:useLocalDpi xmlns:a14="http://schemas.microsoft.com/office/drawing/2010/main" val="0"/>
                             </a:ext>
                           </a:extLst>
                         </a:blip>
@@ -195,7 +195,7 @@
                         <a:blip r:embed="rId10" cstate="print">
                           <a:extLst>
                             <a:ext uri="{28A0092B-C50C-407E-A947-70E740481C1C}">
-                              <a14:useLocalDpi xmlns="" xmlns:wpc="http://schemas.microsoft.com/office/word/2010/wordprocessingCanvas" xmlns:mc="http://schemas.openxmlformats.org/markup-compatibility/2006" xmlns:o="urn:schemas-microsoft-com:office:office" xmlns:v="urn:schemas-microsoft-com:vml" xmlns:wp14="http://schemas.microsoft.com/office/word/2010/wordprocessingDrawing" xmlns:w10="urn:schemas-microsoft-com:office:word" xmlns:w="http://schemas.openxmlformats.org/wordprocessingml/2006/main" xmlns:w14="http://schemas.microsoft.com/office/word/2010/wordml" xmlns:w15="http://schemas.microsoft.com/office/word/2012/wordml" xmlns:wpg="http://schemas.microsoft.com/office/word/2010/wordprocessingGroup" xmlns:wpi="http://schemas.microsoft.com/office/word/2010/wordprocessingInk" xmlns:wps="http://schemas.microsoft.com/office/word/2010/wordprocessingShape" xmlns:a14="http://schemas.microsoft.com/office/drawing/2010/main" val="0"/>
+                              <a14:useLocalDpi xmlns:a14="http://schemas.microsoft.com/office/drawing/2010/main" val="0"/>
                             </a:ext>
                           </a:extLst>
                         </a:blip>
@@ -275,6 +275,7 @@
             <w:dataBinding w:prefixMappings="xmlns:ns0='http://schemas.openxmlformats.org/package/2006/metadata/core-properties' xmlns:ns1='http://purl.org/dc/elements/1.1/'" w:xpath="/ns0:coreProperties[1]/ns1:title[1]" w:storeItemID="{6C3C8BC8-F283-45AE-878A-BAB7291924A1}"/>
             <w:text/>
           </w:sdtPr>
+          <w:sdtEndPr/>
           <w:sdtContent>
             <w:p>
               <w:pPr>
@@ -308,6 +309,7 @@
             <w:dataBinding w:prefixMappings="xmlns:ns0='http://schemas.openxmlformats.org/package/2006/metadata/core-properties' xmlns:ns1='http://purl.org/dc/elements/1.1/'" w:xpath="/ns0:coreProperties[1]/ns1:subject[1]" w:storeItemID="{6C3C8BC8-F283-45AE-878A-BAB7291924A1}"/>
             <w:text/>
           </w:sdtPr>
+          <w:sdtEndPr/>
           <w:sdtContent>
             <w:p>
               <w:pPr>
@@ -375,7 +377,7 @@
                         <a:blip r:embed="rId11" cstate="print">
                           <a:extLst>
                             <a:ext uri="{28A0092B-C50C-407E-A947-70E740481C1C}">
-                              <a14:useLocalDpi xmlns="" xmlns:wpc="http://schemas.microsoft.com/office/word/2010/wordprocessingCanvas" xmlns:mc="http://schemas.openxmlformats.org/markup-compatibility/2006" xmlns:o="urn:schemas-microsoft-com:office:office" xmlns:v="urn:schemas-microsoft-com:vml" xmlns:wp14="http://schemas.microsoft.com/office/word/2010/wordprocessingDrawing" xmlns:w10="urn:schemas-microsoft-com:office:word" xmlns:w="http://schemas.openxmlformats.org/wordprocessingml/2006/main" xmlns:w14="http://schemas.microsoft.com/office/word/2010/wordml" xmlns:w15="http://schemas.microsoft.com/office/word/2012/wordml" xmlns:wpg="http://schemas.microsoft.com/office/word/2010/wordprocessingGroup" xmlns:wpi="http://schemas.microsoft.com/office/word/2010/wordprocessingInk" xmlns:wps="http://schemas.microsoft.com/office/word/2010/wordprocessingShape" xmlns:a14="http://schemas.microsoft.com/office/drawing/2010/main" val="0"/>
+                              <a14:useLocalDpi xmlns:a14="http://schemas.microsoft.com/office/drawing/2010/main" val="0"/>
                             </a:ext>
                           </a:extLst>
                         </a:blip>
@@ -430,7 +432,7 @@
                         <a:blip r:embed="rId11" cstate="print">
                           <a:extLst>
                             <a:ext uri="{28A0092B-C50C-407E-A947-70E740481C1C}">
-                              <a14:useLocalDpi xmlns="" xmlns:wpc="http://schemas.microsoft.com/office/word/2010/wordprocessingCanvas" xmlns:mc="http://schemas.openxmlformats.org/markup-compatibility/2006" xmlns:o="urn:schemas-microsoft-com:office:office" xmlns:v="urn:schemas-microsoft-com:vml" xmlns:wp14="http://schemas.microsoft.com/office/word/2010/wordprocessingDrawing" xmlns:w10="urn:schemas-microsoft-com:office:word" xmlns:w="http://schemas.openxmlformats.org/wordprocessingml/2006/main" xmlns:w14="http://schemas.microsoft.com/office/word/2010/wordml" xmlns:w15="http://schemas.microsoft.com/office/word/2012/wordml" xmlns:wpg="http://schemas.microsoft.com/office/word/2010/wordprocessingGroup" xmlns:wpi="http://schemas.microsoft.com/office/word/2010/wordprocessingInk" xmlns:wps="http://schemas.microsoft.com/office/word/2010/wordprocessingShape" xmlns:a14="http://schemas.microsoft.com/office/drawing/2010/main" val="0"/>
+                              <a14:useLocalDpi xmlns:a14="http://schemas.microsoft.com/office/drawing/2010/main" val="0"/>
                             </a:ext>
                           </a:extLst>
                         </a:blip>
@@ -456,8 +458,6 @@
           <w:r>
             <w:br w:type="page"/>
           </w:r>
-          <w:bookmarkStart w:id="0" w:name="_GoBack"/>
-          <w:bookmarkEnd w:id="0"/>
         </w:p>
         <w:p>
           <w:pPr>
@@ -495,7 +495,15 @@
                         <w:pStyle w:val="PSI-DescripcindelDocumentos"/>
                       </w:pPr>
                       <w:r>
-                        <w:t>Estos ilustran los requerimientos del sistema al mostrar como reacciona una respuesta a eventos que se producen en el mismo</w:t>
+                        <w:t xml:space="preserve">Estos ilustran los requerimientos del sistema al mostrar </w:t>
+                      </w:r>
+                      <w:proofErr w:type="spellStart"/>
+                      <w:r>
+                        <w:t>como</w:t>
+                      </w:r>
+                      <w:proofErr w:type="spellEnd"/>
+                      <w:r>
+                        <w:t xml:space="preserve"> reacciona una respuesta a eventos que se producen en el mismo</w:t>
                       </w:r>
                     </w:p>
                     <w:p>
@@ -574,7 +582,7 @@
                     <a:blip r:embed="rId12" cstate="print">
                       <a:extLst>
                         <a:ext uri="{28A0092B-C50C-407E-A947-70E740481C1C}">
-                          <a14:useLocalDpi xmlns="" xmlns:wpc="http://schemas.microsoft.com/office/word/2010/wordprocessingCanvas" xmlns:mc="http://schemas.openxmlformats.org/markup-compatibility/2006" xmlns:o="urn:schemas-microsoft-com:office:office" xmlns:v="urn:schemas-microsoft-com:vml" xmlns:wp14="http://schemas.microsoft.com/office/word/2010/wordprocessingDrawing" xmlns:w10="urn:schemas-microsoft-com:office:word" xmlns:w="http://schemas.openxmlformats.org/wordprocessingml/2006/main" xmlns:w14="http://schemas.microsoft.com/office/word/2010/wordml" xmlns:w15="http://schemas.microsoft.com/office/word/2012/wordml" xmlns:wpg="http://schemas.microsoft.com/office/word/2010/wordprocessingGroup" xmlns:wpi="http://schemas.microsoft.com/office/word/2010/wordprocessingInk" xmlns:wps="http://schemas.microsoft.com/office/word/2010/wordprocessingShape" xmlns:a14="http://schemas.microsoft.com/office/drawing/2010/main" val="0"/>
+                          <a14:useLocalDpi xmlns:a14="http://schemas.microsoft.com/office/drawing/2010/main" val="0"/>
                         </a:ext>
                       </a:extLst>
                     </a:blip>
@@ -622,6 +630,7 @@
           <w:docPartUnique/>
         </w:docPartObj>
       </w:sdtPr>
+      <w:sdtEndPr/>
       <w:sdtContent>
         <w:p>
           <w:pPr>
@@ -644,7 +653,7 @@
               <w:noProof/>
               <w:sz w:val="22"/>
               <w:szCs w:val="22"/>
-              <w:lang w:eastAsia="es-ES"/>
+              <w:lang w:val="es-AR" w:eastAsia="es-AR"/>
             </w:rPr>
           </w:pPr>
           <w:r>
@@ -656,7 +665,7 @@
           <w:r>
             <w:fldChar w:fldCharType="separate"/>
           </w:r>
-          <w:hyperlink w:anchor="_Toc257615429" w:history="1">
+          <w:hyperlink w:anchor="_Toc497739464" w:history="1">
             <w:r>
               <w:rPr>
                 <w:rStyle w:val="Hipervnculo"/>
@@ -683,7 +692,7 @@
                 <w:noProof/>
                 <w:webHidden/>
               </w:rPr>
-              <w:instrText xml:space="preserve"> PAGEREF _Toc257615429 \h </w:instrText>
+              <w:instrText xml:space="preserve"> PAGEREF _Toc497739464 \h </w:instrText>
             </w:r>
             <w:r>
               <w:rPr>
@@ -724,10 +733,10 @@
               <w:noProof/>
               <w:sz w:val="22"/>
               <w:szCs w:val="22"/>
-              <w:lang w:eastAsia="es-ES"/>
+              <w:lang w:val="es-AR" w:eastAsia="es-AR"/>
             </w:rPr>
           </w:pPr>
-          <w:hyperlink w:anchor="_Toc257615430" w:history="1">
+          <w:hyperlink w:anchor="_Toc497739465" w:history="1">
             <w:r>
               <w:rPr>
                 <w:rStyle w:val="Hipervnculo"/>
@@ -754,7 +763,7 @@
                 <w:noProof/>
                 <w:webHidden/>
               </w:rPr>
-              <w:instrText xml:space="preserve"> PAGEREF _Toc257615430 \h </w:instrText>
+              <w:instrText xml:space="preserve"> PAGEREF _Toc497739465 \h </w:instrText>
             </w:r>
             <w:r>
               <w:rPr>
@@ -795,10 +804,10 @@
               <w:noProof/>
               <w:sz w:val="22"/>
               <w:szCs w:val="22"/>
-              <w:lang w:eastAsia="es-ES"/>
+              <w:lang w:val="es-AR" w:eastAsia="es-AR"/>
             </w:rPr>
           </w:pPr>
-          <w:hyperlink w:anchor="_Toc257615431" w:history="1">
+          <w:hyperlink w:anchor="_Toc497739466" w:history="1">
             <w:r>
               <w:rPr>
                 <w:rStyle w:val="Hipervnculo"/>
@@ -825,7 +834,7 @@
                 <w:noProof/>
                 <w:webHidden/>
               </w:rPr>
-              <w:instrText xml:space="preserve"> PAGEREF _Toc257615431 \h </w:instrText>
+              <w:instrText xml:space="preserve"> PAGEREF _Toc497739466 \h </w:instrText>
             </w:r>
             <w:r>
               <w:rPr>
@@ -866,10 +875,10 @@
               <w:noProof/>
               <w:sz w:val="22"/>
               <w:szCs w:val="22"/>
-              <w:lang w:eastAsia="es-ES"/>
+              <w:lang w:val="es-AR" w:eastAsia="es-AR"/>
             </w:rPr>
           </w:pPr>
-          <w:hyperlink w:anchor="_Toc257615432" w:history="1">
+          <w:hyperlink w:anchor="_Toc497739467" w:history="1">
             <w:r>
               <w:rPr>
                 <w:rStyle w:val="Hipervnculo"/>
@@ -896,7 +905,7 @@
                 <w:noProof/>
                 <w:webHidden/>
               </w:rPr>
-              <w:instrText xml:space="preserve"> PAGEREF _Toc257615432 \h </w:instrText>
+              <w:instrText xml:space="preserve"> PAGEREF _Toc497739467 \h </w:instrText>
             </w:r>
             <w:r>
               <w:rPr>
@@ -937,10 +946,10 @@
               <w:noProof/>
               <w:sz w:val="22"/>
               <w:szCs w:val="22"/>
-              <w:lang w:eastAsia="es-ES"/>
+              <w:lang w:val="es-AR" w:eastAsia="es-AR"/>
             </w:rPr>
           </w:pPr>
-          <w:hyperlink w:anchor="_Toc257615433" w:history="1">
+          <w:hyperlink w:anchor="_Toc497739468" w:history="1">
             <w:r>
               <w:rPr>
                 <w:rStyle w:val="Hipervnculo"/>
@@ -967,7 +976,7 @@
                 <w:noProof/>
                 <w:webHidden/>
               </w:rPr>
-              <w:instrText xml:space="preserve"> PAGEREF _Toc257615433 \h </w:instrText>
+              <w:instrText xml:space="preserve"> PAGEREF _Toc497739468 \h </w:instrText>
             </w:r>
             <w:r>
               <w:rPr>
@@ -987,7 +996,7 @@
                 <w:noProof/>
                 <w:webHidden/>
               </w:rPr>
-              <w:t>4</w:t>
+              <w:t>5</w:t>
             </w:r>
             <w:r>
               <w:rPr>
@@ -1008,10 +1017,10 @@
               <w:noProof/>
               <w:sz w:val="22"/>
               <w:szCs w:val="22"/>
-              <w:lang w:eastAsia="es-ES"/>
+              <w:lang w:val="es-AR" w:eastAsia="es-AR"/>
             </w:rPr>
           </w:pPr>
-          <w:hyperlink w:anchor="_Toc257615434" w:history="1">
+          <w:hyperlink w:anchor="_Toc497739469" w:history="1">
             <w:r>
               <w:rPr>
                 <w:rStyle w:val="Hipervnculo"/>
@@ -1038,7 +1047,7 @@
                 <w:noProof/>
                 <w:webHidden/>
               </w:rPr>
-              <w:instrText xml:space="preserve"> PAGEREF _Toc257615434 \h </w:instrText>
+              <w:instrText xml:space="preserve"> PAGEREF _Toc497739469 \h </w:instrText>
             </w:r>
             <w:r>
               <w:rPr>
@@ -1058,7 +1067,7 @@
                 <w:noProof/>
                 <w:webHidden/>
               </w:rPr>
-              <w:t>4</w:t>
+              <w:t>5</w:t>
             </w:r>
             <w:r>
               <w:rPr>
@@ -1079,10 +1088,10 @@
               <w:noProof/>
               <w:sz w:val="22"/>
               <w:szCs w:val="22"/>
-              <w:lang w:eastAsia="es-ES"/>
+              <w:lang w:val="es-AR" w:eastAsia="es-AR"/>
             </w:rPr>
           </w:pPr>
-          <w:hyperlink w:anchor="_Toc257615435" w:history="1">
+          <w:hyperlink w:anchor="_Toc497739470" w:history="1">
             <w:r>
               <w:rPr>
                 <w:rStyle w:val="Hipervnculo"/>
@@ -1109,7 +1118,7 @@
                 <w:noProof/>
                 <w:webHidden/>
               </w:rPr>
-              <w:instrText xml:space="preserve"> PAGEREF _Toc257615435 \h </w:instrText>
+              <w:instrText xml:space="preserve"> PAGEREF _Toc497739470 \h </w:instrText>
             </w:r>
             <w:r>
               <w:rPr>
@@ -1129,7 +1138,7 @@
                 <w:noProof/>
                 <w:webHidden/>
               </w:rPr>
-              <w:t>4</w:t>
+              <w:t>5</w:t>
             </w:r>
             <w:r>
               <w:rPr>
@@ -1150,10 +1159,10 @@
               <w:noProof/>
               <w:sz w:val="22"/>
               <w:szCs w:val="22"/>
-              <w:lang w:eastAsia="es-ES"/>
+              <w:lang w:val="es-AR" w:eastAsia="es-AR"/>
             </w:rPr>
           </w:pPr>
-          <w:hyperlink w:anchor="_Toc257615436" w:history="1">
+          <w:hyperlink w:anchor="_Toc497739471" w:history="1">
             <w:r>
               <w:rPr>
                 <w:rStyle w:val="Hipervnculo"/>
@@ -1180,7 +1189,7 @@
                 <w:noProof/>
                 <w:webHidden/>
               </w:rPr>
-              <w:instrText xml:space="preserve"> PAGEREF _Toc257615436 \h </w:instrText>
+              <w:instrText xml:space="preserve"> PAGEREF _Toc497739471 \h </w:instrText>
             </w:r>
             <w:r>
               <w:rPr>
@@ -1221,10 +1230,10 @@
               <w:noProof/>
               <w:sz w:val="22"/>
               <w:szCs w:val="22"/>
-              <w:lang w:eastAsia="es-ES"/>
+              <w:lang w:val="es-AR" w:eastAsia="es-AR"/>
             </w:rPr>
           </w:pPr>
-          <w:hyperlink w:anchor="_Toc257615437" w:history="1">
+          <w:hyperlink w:anchor="_Toc497739472" w:history="1">
             <w:r>
               <w:rPr>
                 <w:rStyle w:val="Hipervnculo"/>
@@ -1251,7 +1260,7 @@
                 <w:noProof/>
                 <w:webHidden/>
               </w:rPr>
-              <w:instrText xml:space="preserve"> PAGEREF _Toc257615437 \h </w:instrText>
+              <w:instrText xml:space="preserve"> PAGEREF _Toc497739472 \h </w:instrText>
             </w:r>
             <w:r>
               <w:rPr>
@@ -1292,10 +1301,10 @@
               <w:noProof/>
               <w:sz w:val="22"/>
               <w:szCs w:val="22"/>
-              <w:lang w:eastAsia="es-ES"/>
+              <w:lang w:val="es-AR" w:eastAsia="es-AR"/>
             </w:rPr>
           </w:pPr>
-          <w:hyperlink w:anchor="_Toc257615438" w:history="1">
+          <w:hyperlink w:anchor="_Toc497739473" w:history="1">
             <w:r>
               <w:rPr>
                 <w:rStyle w:val="Hipervnculo"/>
@@ -1322,7 +1331,7 @@
                 <w:noProof/>
                 <w:webHidden/>
               </w:rPr>
-              <w:instrText xml:space="preserve"> PAGEREF _Toc257615438 \h </w:instrText>
+              <w:instrText xml:space="preserve"> PAGEREF _Toc497739473 \h </w:instrText>
             </w:r>
             <w:r>
               <w:rPr>
@@ -1342,7 +1351,7 @@
                 <w:noProof/>
                 <w:webHidden/>
               </w:rPr>
-              <w:t>5</w:t>
+              <w:t>6</w:t>
             </w:r>
             <w:r>
               <w:rPr>
@@ -1363,10 +1372,10 @@
               <w:noProof/>
               <w:sz w:val="22"/>
               <w:szCs w:val="22"/>
-              <w:lang w:eastAsia="es-ES"/>
+              <w:lang w:val="es-AR" w:eastAsia="es-AR"/>
             </w:rPr>
           </w:pPr>
-          <w:hyperlink w:anchor="_Toc257615439" w:history="1">
+          <w:hyperlink w:anchor="_Toc497739474" w:history="1">
             <w:r>
               <w:rPr>
                 <w:rStyle w:val="Hipervnculo"/>
@@ -1393,7 +1402,7 @@
                 <w:noProof/>
                 <w:webHidden/>
               </w:rPr>
-              <w:instrText xml:space="preserve"> PAGEREF _Toc257615439 \h </w:instrText>
+              <w:instrText xml:space="preserve"> PAGEREF _Toc497739474 \h </w:instrText>
             </w:r>
             <w:r>
               <w:rPr>
@@ -1413,7 +1422,7 @@
                 <w:noProof/>
                 <w:webHidden/>
               </w:rPr>
-              <w:t>5</w:t>
+              <w:t>6</w:t>
             </w:r>
             <w:r>
               <w:rPr>
@@ -1453,6 +1462,7 @@
         <w:dataBinding w:prefixMappings="xmlns:ns0='http://purl.org/dc/elements/1.1/' xmlns:ns1='http://schemas.openxmlformats.org/package/2006/metadata/core-properties' " w:xpath="/ns1:coreProperties[1]/ns0:title[1]" w:storeItemID="{6C3C8BC8-F283-45AE-878A-BAB7291924A1}"/>
         <w:text/>
       </w:sdtPr>
+      <w:sdtEndPr/>
       <w:sdtContent>
         <w:p>
           <w:pPr>
@@ -1471,37 +1481,37 @@
       <w:pPr>
         <w:pStyle w:val="PSI-Ttulo1"/>
       </w:pPr>
-      <w:bookmarkStart w:id="1" w:name="_Toc228206475"/>
-      <w:bookmarkStart w:id="2" w:name="_Toc234686580"/>
-      <w:bookmarkStart w:id="3" w:name="_Toc257615429"/>
+      <w:bookmarkStart w:id="0" w:name="_Toc228206475"/>
+      <w:bookmarkStart w:id="1" w:name="_Toc234686580"/>
+      <w:bookmarkStart w:id="2" w:name="_Toc497739464"/>
       <w:r>
         <w:t>Descripción</w:t>
       </w:r>
+      <w:bookmarkEnd w:id="0"/>
       <w:bookmarkEnd w:id="1"/>
       <w:bookmarkEnd w:id="2"/>
+    </w:p>
+    <w:p>
+      <w:pPr>
+        <w:jc w:val="both"/>
+      </w:pPr>
+      <w:bookmarkStart w:id="3" w:name="_Toc228206476"/>
+      <w:bookmarkStart w:id="4" w:name="_Toc234686581"/>
+      <w:r>
+        <w:t>Este caso de uso es iniciado por el actor. Tiene la opción de ingresar al sitio web del sistema.</w:t>
+      </w:r>
+    </w:p>
+    <w:p>
+      <w:pPr>
+        <w:pStyle w:val="PSI-Ttulo1"/>
+      </w:pPr>
+      <w:bookmarkStart w:id="5" w:name="_Toc497739465"/>
+      <w:r>
+        <w:t>Actores del CU</w:t>
+      </w:r>
       <w:bookmarkEnd w:id="3"/>
-    </w:p>
-    <w:p>
-      <w:pPr>
-        <w:jc w:val="both"/>
-      </w:pPr>
-      <w:bookmarkStart w:id="4" w:name="_Toc228206476"/>
-      <w:bookmarkStart w:id="5" w:name="_Toc234686581"/>
-      <w:bookmarkStart w:id="6" w:name="_Toc257615430"/>
-      <w:r>
-        <w:t>Este caso de uso es iniciado por el actor. Tiene la opción de ingresar al sitio web del sistema.</w:t>
-      </w:r>
-    </w:p>
-    <w:p>
-      <w:pPr>
-        <w:pStyle w:val="PSI-Ttulo1"/>
-      </w:pPr>
-      <w:r>
-        <w:t>Actores del CU</w:t>
-      </w:r>
       <w:bookmarkEnd w:id="4"/>
       <w:bookmarkEnd w:id="5"/>
-      <w:bookmarkEnd w:id="6"/>
     </w:p>
     <w:p>
       <w:pPr>
@@ -1510,8 +1520,12 @@
           <w:ilvl w:val="0"/>
           <w:numId w:val="13"/>
         </w:numPr>
+        <w:spacing w:before="120" w:after="120"/>
+        <w:ind w:left="714" w:hanging="357"/>
+        <w:contextualSpacing w:val="0"/>
         <w:jc w:val="both"/>
       </w:pPr>
+      <w:bookmarkStart w:id="6" w:name="_GoBack"/>
       <w:r>
         <w:t>Administrador</w:t>
       </w:r>
@@ -1523,6 +1537,9 @@
           <w:ilvl w:val="0"/>
           <w:numId w:val="13"/>
         </w:numPr>
+        <w:spacing w:before="120" w:after="120"/>
+        <w:ind w:left="714" w:hanging="357"/>
+        <w:contextualSpacing w:val="0"/>
         <w:jc w:val="both"/>
       </w:pPr>
       <w:r>
@@ -1536,6 +1553,9 @@
           <w:ilvl w:val="0"/>
           <w:numId w:val="13"/>
         </w:numPr>
+        <w:spacing w:before="120" w:after="120"/>
+        <w:ind w:left="714" w:hanging="357"/>
+        <w:contextualSpacing w:val="0"/>
         <w:jc w:val="both"/>
       </w:pPr>
       <w:r>
@@ -1548,7 +1568,8 @@
       </w:pPr>
       <w:bookmarkStart w:id="7" w:name="_Toc228206477"/>
       <w:bookmarkStart w:id="8" w:name="_Toc234686582"/>
-      <w:bookmarkStart w:id="9" w:name="_Toc257615431"/>
+      <w:bookmarkStart w:id="9" w:name="_Toc497739466"/>
+      <w:bookmarkEnd w:id="6"/>
       <w:r>
         <w:t>Precondiciones</w:t>
       </w:r>
@@ -1594,7 +1615,7 @@
       </w:pPr>
       <w:bookmarkStart w:id="10" w:name="_Toc228206478"/>
       <w:bookmarkStart w:id="11" w:name="_Toc234686583"/>
-      <w:bookmarkStart w:id="12" w:name="_Toc257615432"/>
+      <w:bookmarkStart w:id="12" w:name="_Toc497739467"/>
       <w:r>
         <w:t>Flujo de Eventos Normal</w:t>
       </w:r>
@@ -1609,6 +1630,9 @@
           <w:ilvl w:val="0"/>
           <w:numId w:val="14"/>
         </w:numPr>
+        <w:spacing w:before="120" w:after="120"/>
+        <w:ind w:left="714" w:hanging="357"/>
+        <w:contextualSpacing w:val="0"/>
         <w:jc w:val="both"/>
       </w:pPr>
       <w:r>
@@ -1631,6 +1655,9 @@
           <w:ilvl w:val="0"/>
           <w:numId w:val="14"/>
         </w:numPr>
+        <w:spacing w:before="120" w:after="120"/>
+        <w:ind w:left="714" w:hanging="357"/>
+        <w:contextualSpacing w:val="0"/>
         <w:jc w:val="both"/>
       </w:pPr>
       <w:r>
@@ -1650,6 +1677,9 @@
           <w:ilvl w:val="0"/>
           <w:numId w:val="14"/>
         </w:numPr>
+        <w:spacing w:before="120" w:after="120"/>
+        <w:ind w:left="714" w:hanging="357"/>
+        <w:contextualSpacing w:val="0"/>
         <w:jc w:val="both"/>
       </w:pPr>
       <w:r>
@@ -1669,6 +1699,9 @@
           <w:ilvl w:val="0"/>
           <w:numId w:val="14"/>
         </w:numPr>
+        <w:spacing w:before="120" w:after="120"/>
+        <w:ind w:left="714" w:hanging="357"/>
+        <w:contextualSpacing w:val="0"/>
         <w:jc w:val="both"/>
       </w:pPr>
       <w:r>
@@ -1694,6 +1727,9 @@
           <w:ilvl w:val="0"/>
           <w:numId w:val="14"/>
         </w:numPr>
+        <w:spacing w:before="120" w:after="120"/>
+        <w:ind w:left="714" w:hanging="357"/>
+        <w:contextualSpacing w:val="0"/>
         <w:jc w:val="both"/>
       </w:pPr>
       <w:r>
@@ -1716,6 +1752,9 @@
           <w:ilvl w:val="0"/>
           <w:numId w:val="14"/>
         </w:numPr>
+        <w:spacing w:before="120" w:after="120"/>
+        <w:ind w:left="714" w:hanging="357"/>
+        <w:contextualSpacing w:val="0"/>
         <w:jc w:val="both"/>
       </w:pPr>
       <w:r>
@@ -1801,6 +1840,9 @@
           <w:ilvl w:val="0"/>
           <w:numId w:val="14"/>
         </w:numPr>
+        <w:spacing w:before="120" w:after="120"/>
+        <w:ind w:left="714" w:hanging="357"/>
+        <w:contextualSpacing w:val="0"/>
         <w:jc w:val="both"/>
       </w:pPr>
       <w:r>
@@ -1814,6 +1856,9 @@
           <w:ilvl w:val="0"/>
           <w:numId w:val="14"/>
         </w:numPr>
+        <w:spacing w:before="120" w:after="120"/>
+        <w:ind w:left="714" w:hanging="357"/>
+        <w:contextualSpacing w:val="0"/>
         <w:jc w:val="both"/>
       </w:pPr>
       <w:r>
@@ -1827,6 +1872,9 @@
           <w:ilvl w:val="0"/>
           <w:numId w:val="14"/>
         </w:numPr>
+        <w:spacing w:before="120" w:after="120"/>
+        <w:ind w:left="714" w:hanging="357"/>
+        <w:contextualSpacing w:val="0"/>
         <w:jc w:val="both"/>
       </w:pPr>
       <w:r>
@@ -1849,6 +1897,9 @@
           <w:ilvl w:val="0"/>
           <w:numId w:val="14"/>
         </w:numPr>
+        <w:spacing w:before="120" w:after="120"/>
+        <w:ind w:left="714" w:hanging="357"/>
+        <w:contextualSpacing w:val="0"/>
         <w:jc w:val="both"/>
       </w:pPr>
       <w:r>
@@ -1865,6 +1916,9 @@
           <w:ilvl w:val="0"/>
           <w:numId w:val="14"/>
         </w:numPr>
+        <w:spacing w:before="120" w:after="120"/>
+        <w:ind w:left="714" w:hanging="357"/>
+        <w:contextualSpacing w:val="0"/>
         <w:jc w:val="both"/>
       </w:pPr>
       <w:r>
@@ -1881,6 +1935,9 @@
           <w:ilvl w:val="0"/>
           <w:numId w:val="14"/>
         </w:numPr>
+        <w:spacing w:before="120" w:after="120"/>
+        <w:ind w:left="714" w:hanging="357"/>
+        <w:contextualSpacing w:val="0"/>
         <w:jc w:val="both"/>
       </w:pPr>
       <w:r>
@@ -1894,6 +1951,9 @@
           <w:ilvl w:val="0"/>
           <w:numId w:val="14"/>
         </w:numPr>
+        <w:spacing w:before="120" w:after="120"/>
+        <w:ind w:left="714" w:hanging="357"/>
+        <w:contextualSpacing w:val="0"/>
         <w:jc w:val="both"/>
       </w:pPr>
       <w:r>
@@ -1907,6 +1967,9 @@
           <w:ilvl w:val="0"/>
           <w:numId w:val="14"/>
         </w:numPr>
+        <w:spacing w:before="120" w:after="120"/>
+        <w:ind w:left="714" w:hanging="357"/>
+        <w:contextualSpacing w:val="0"/>
         <w:jc w:val="both"/>
       </w:pPr>
       <w:r>
@@ -1926,6 +1989,9 @@
           <w:ilvl w:val="0"/>
           <w:numId w:val="14"/>
         </w:numPr>
+        <w:spacing w:before="120" w:after="120"/>
+        <w:ind w:left="714" w:hanging="357"/>
+        <w:contextualSpacing w:val="0"/>
         <w:jc w:val="both"/>
       </w:pPr>
       <w:r>
@@ -1945,9 +2011,13 @@
           <w:ilvl w:val="0"/>
           <w:numId w:val="14"/>
         </w:numPr>
+        <w:spacing w:before="120" w:after="120"/>
+        <w:ind w:left="714" w:hanging="357"/>
+        <w:contextualSpacing w:val="0"/>
         <w:jc w:val="both"/>
       </w:pPr>
       <w:r>
+        <w:lastRenderedPageBreak/>
         <w:t>El Manejador Cursada solicita desplegar Pantalla Resultado Modificar Cursada.</w:t>
       </w:r>
     </w:p>
@@ -1958,6 +2028,9 @@
           <w:ilvl w:val="0"/>
           <w:numId w:val="14"/>
         </w:numPr>
+        <w:spacing w:before="120" w:after="120"/>
+        <w:ind w:left="714" w:hanging="357"/>
+        <w:contextualSpacing w:val="0"/>
         <w:jc w:val="both"/>
       </w:pPr>
       <w:r>
@@ -1975,14 +2048,15 @@
       </w:pPr>
       <w:bookmarkStart w:id="13" w:name="_Toc228206479"/>
       <w:bookmarkStart w:id="14" w:name="_Toc234686584"/>
-      <w:bookmarkStart w:id="15" w:name="_Toc257615433"/>
-      <w:r>
-        <w:lastRenderedPageBreak/>
+      <w:bookmarkStart w:id="15" w:name="_Toc497739468"/>
+      <w:proofErr w:type="spellStart"/>
+      <w:r>
         <w:t>Poscondiciones</w:t>
       </w:r>
       <w:bookmarkEnd w:id="13"/>
       <w:bookmarkEnd w:id="14"/>
       <w:bookmarkEnd w:id="15"/>
+      <w:proofErr w:type="spellEnd"/>
     </w:p>
     <w:p>
       <w:pPr>
@@ -2020,7 +2094,7 @@
       </w:pPr>
       <w:bookmarkStart w:id="16" w:name="_Toc228206480"/>
       <w:bookmarkStart w:id="17" w:name="_Toc234686585"/>
-      <w:bookmarkStart w:id="18" w:name="_Toc257615434"/>
+      <w:bookmarkStart w:id="18" w:name="_Toc497739469"/>
       <w:r>
         <w:t>Flujo de Eventos Alternativo</w:t>
       </w:r>
@@ -2034,7 +2108,6 @@
       </w:pPr>
       <w:bookmarkStart w:id="19" w:name="_Toc228206481"/>
       <w:bookmarkStart w:id="20" w:name="_Toc234686586"/>
-      <w:bookmarkStart w:id="21" w:name="_Toc257615435"/>
       <w:r>
         <w:t>Paso 18: No se han detectado cambios.</w:t>
       </w:r>
@@ -2046,6 +2119,9 @@
           <w:ilvl w:val="0"/>
           <w:numId w:val="15"/>
         </w:numPr>
+        <w:spacing w:before="120" w:after="120"/>
+        <w:ind w:left="714" w:hanging="357"/>
+        <w:contextualSpacing w:val="0"/>
         <w:jc w:val="both"/>
       </w:pPr>
       <w:r>
@@ -2059,6 +2135,9 @@
           <w:ilvl w:val="0"/>
           <w:numId w:val="15"/>
         </w:numPr>
+        <w:spacing w:before="120" w:after="120"/>
+        <w:ind w:left="714" w:hanging="357"/>
+        <w:contextualSpacing w:val="0"/>
         <w:jc w:val="both"/>
       </w:pPr>
       <w:r>
@@ -2072,6 +2151,9 @@
           <w:ilvl w:val="0"/>
           <w:numId w:val="15"/>
         </w:numPr>
+        <w:spacing w:before="120" w:after="120"/>
+        <w:ind w:left="714" w:hanging="357"/>
+        <w:contextualSpacing w:val="0"/>
         <w:jc w:val="both"/>
       </w:pPr>
       <w:r>
@@ -2091,6 +2173,7 @@
       <w:pPr>
         <w:pStyle w:val="PSI-Ttulo1"/>
       </w:pPr>
+      <w:bookmarkStart w:id="21" w:name="_Toc497739470"/>
       <w:r>
         <w:t>Diagramas Asociados</w:t>
       </w:r>
@@ -2100,10 +2183,72 @@
     </w:p>
     <w:p>
       <w:pPr>
+        <w:pStyle w:val="PSI-Ttulo2"/>
+      </w:pPr>
+      <w:bookmarkStart w:id="22" w:name="_Toc497739471"/>
+      <w:r>
+        <w:t>Diagrama de Casos de Uso</w:t>
+      </w:r>
+      <w:bookmarkEnd w:id="22"/>
+    </w:p>
+    <w:p>
+      <w:pPr>
         <w:jc w:val="both"/>
       </w:pPr>
       <w:r>
-        <w:t>[Incluir aquí todos los diagramas UML asociados a este documento.]</w:t>
+        <w:t>Se observa a continuación una extracción del diagrama de casos de uso del sistema. Se puede ver como los actores interactúan con el presente caso de uso y la relación que este tiene con el caso de uso ingresar al sistema.</w:t>
+      </w:r>
+    </w:p>
+    <w:p>
+      <w:pPr>
+        <w:jc w:val="both"/>
+      </w:pPr>
+      <w:r>
+        <w:rPr>
+          <w:noProof/>
+          <w:lang w:val="es-AR" w:eastAsia="es-AR"/>
+        </w:rPr>
+        <w:drawing>
+          <wp:inline distT="0" distB="0" distL="0" distR="0">
+            <wp:extent cx="5400040" cy="1855470"/>
+            <wp:effectExtent l="0" t="0" r="0" b="0"/>
+            <wp:docPr id="1" name="Imagen 1"/>
+            <wp:cNvGraphicFramePr>
+              <a:graphicFrameLocks xmlns:a="http://schemas.openxmlformats.org/drawingml/2006/main" noChangeAspect="1"/>
+            </wp:cNvGraphicFramePr>
+            <a:graphic xmlns:a="http://schemas.openxmlformats.org/drawingml/2006/main">
+              <a:graphicData uri="http://schemas.openxmlformats.org/drawingml/2006/picture">
+                <pic:pic xmlns:pic="http://schemas.openxmlformats.org/drawingml/2006/picture">
+                  <pic:nvPicPr>
+                    <pic:cNvPr id="1" name="DCU - CU07 - Modificar mesa de examen.jpg"/>
+                    <pic:cNvPicPr/>
+                  </pic:nvPicPr>
+                  <pic:blipFill>
+                    <a:blip r:embed="rId13">
+                      <a:extLst>
+                        <a:ext uri="{28A0092B-C50C-407E-A947-70E740481C1C}">
+                          <a14:useLocalDpi xmlns:a14="http://schemas.microsoft.com/office/drawing/2010/main" val="0"/>
+                        </a:ext>
+                      </a:extLst>
+                    </a:blip>
+                    <a:stretch>
+                      <a:fillRect/>
+                    </a:stretch>
+                  </pic:blipFill>
+                  <pic:spPr>
+                    <a:xfrm>
+                      <a:off x="0" y="0"/>
+                      <a:ext cx="5400040" cy="1855470"/>
+                    </a:xfrm>
+                    <a:prstGeom prst="rect">
+                      <a:avLst/>
+                    </a:prstGeom>
+                  </pic:spPr>
+                </pic:pic>
+              </a:graphicData>
+            </a:graphic>
+          </wp:inline>
+        </w:drawing>
       </w:r>
     </w:p>
     <w:p>
@@ -2116,35 +2261,72 @@
       <w:pPr>
         <w:pStyle w:val="PSI-Ttulo2"/>
       </w:pPr>
-      <w:bookmarkStart w:id="22" w:name="_Toc257615436"/>
-      <w:r>
-        <w:t>Diagrama de Casos de Uso</w:t>
-      </w:r>
-      <w:bookmarkEnd w:id="22"/>
-    </w:p>
-    <w:p>
-      <w:pPr>
-        <w:jc w:val="both"/>
-      </w:pPr>
-      <w:r>
-        <w:t>Se observa a continuación una extracción del diagrama de casos de uso del sistema. Se puede ver como los actores interactúan con el presente caso de uso y la relación que este tiene con el caso de uso ingresar al sistema.</w:t>
-      </w:r>
-    </w:p>
-    <w:p>
-      <w:pPr>
-        <w:pStyle w:val="PSI-Comentario"/>
-        <w:ind w:left="0" w:firstLine="0"/>
-      </w:pPr>
-    </w:p>
-    <w:p>
-      <w:pPr>
-        <w:pStyle w:val="PSI-Ttulo2"/>
-      </w:pPr>
-      <w:bookmarkStart w:id="23" w:name="_Toc257615437"/>
+      <w:bookmarkStart w:id="23" w:name="_Toc497739472"/>
       <w:r>
         <w:t>Diagrama de Secuencia</w:t>
       </w:r>
       <w:bookmarkEnd w:id="23"/>
+    </w:p>
+    <w:p>
+      <w:pPr>
+        <w:pStyle w:val="PSI-Normal"/>
+      </w:pPr>
+      <w:r>
+        <w:t>Se presenta el diagrama de secuencia para el caso de uso:</w:t>
+      </w:r>
+    </w:p>
+    <w:p>
+      <w:pPr>
+        <w:pStyle w:val="PSI-Normal"/>
+      </w:pPr>
+      <w:r>
+        <w:rPr>
+          <w:noProof/>
+          <w:lang w:eastAsia="es-AR"/>
+        </w:rPr>
+        <w:lastRenderedPageBreak/>
+        <w:drawing>
+          <wp:inline distT="0" distB="0" distL="0" distR="0">
+            <wp:extent cx="5400040" cy="1821815"/>
+            <wp:effectExtent l="0" t="0" r="0" b="0"/>
+            <wp:docPr id="2" name="Imagen 2"/>
+            <wp:cNvGraphicFramePr>
+              <a:graphicFrameLocks xmlns:a="http://schemas.openxmlformats.org/drawingml/2006/main" noChangeAspect="1"/>
+            </wp:cNvGraphicFramePr>
+            <a:graphic xmlns:a="http://schemas.openxmlformats.org/drawingml/2006/main">
+              <a:graphicData uri="http://schemas.openxmlformats.org/drawingml/2006/picture">
+                <pic:pic xmlns:pic="http://schemas.openxmlformats.org/drawingml/2006/picture">
+                  <pic:nvPicPr>
+                    <pic:cNvPr id="2" name="CU07 - Modificar mesa de examen.jpg"/>
+                    <pic:cNvPicPr/>
+                  </pic:nvPicPr>
+                  <pic:blipFill>
+                    <a:blip r:embed="rId14">
+                      <a:extLst>
+                        <a:ext uri="{28A0092B-C50C-407E-A947-70E740481C1C}">
+                          <a14:useLocalDpi xmlns:a14="http://schemas.microsoft.com/office/drawing/2010/main" val="0"/>
+                        </a:ext>
+                      </a:extLst>
+                    </a:blip>
+                    <a:stretch>
+                      <a:fillRect/>
+                    </a:stretch>
+                  </pic:blipFill>
+                  <pic:spPr>
+                    <a:xfrm>
+                      <a:off x="0" y="0"/>
+                      <a:ext cx="5400040" cy="1821815"/>
+                    </a:xfrm>
+                    <a:prstGeom prst="rect">
+                      <a:avLst/>
+                    </a:prstGeom>
+                  </pic:spPr>
+                </pic:pic>
+              </a:graphicData>
+            </a:graphic>
+          </wp:inline>
+        </w:drawing>
+      </w:r>
     </w:p>
     <w:p>
       <w:pPr>
@@ -2154,36 +2336,31 @@
     </w:p>
     <w:p>
       <w:pPr>
+        <w:pStyle w:val="PSI-Ttulo2"/>
+      </w:pPr>
+      <w:bookmarkStart w:id="24" w:name="_Toc497739473"/>
+      <w:r>
+        <w:t>Diagrama de Colaboración</w:t>
+      </w:r>
+      <w:bookmarkEnd w:id="24"/>
+    </w:p>
+    <w:p>
+      <w:pPr>
         <w:pStyle w:val="PSI-Normal"/>
         <w:jc w:val="center"/>
       </w:pPr>
     </w:p>
     <w:p>
       <w:pPr>
-        <w:pStyle w:val="PSI-Ttulo2"/>
-      </w:pPr>
-      <w:bookmarkStart w:id="24" w:name="_Toc257615438"/>
-      <w:r>
-        <w:t>Diagrama de Colaboración</w:t>
-      </w:r>
-      <w:bookmarkEnd w:id="24"/>
-    </w:p>
-    <w:p>
-      <w:pPr>
         <w:pStyle w:val="PSI-Normal"/>
         <w:jc w:val="center"/>
       </w:pPr>
     </w:p>
     <w:p>
       <w:pPr>
-        <w:pStyle w:val="PSI-Normal"/>
-        <w:jc w:val="center"/>
-      </w:pPr>
-    </w:p>
-    <w:p>
-      <w:pPr>
         <w:pStyle w:val="PSI-Ttulo2"/>
       </w:pPr>
+      <w:bookmarkStart w:id="25" w:name="_Toc497739474"/>
       <w:r>
         <w:t>Diagrama de</w:t>
       </w:r>
@@ -2193,6 +2370,7 @@
       <w:r>
         <w:t>Estados</w:t>
       </w:r>
+      <w:bookmarkEnd w:id="25"/>
     </w:p>
     <w:p>
       <w:pPr>
@@ -2200,8 +2378,8 @@
       </w:pPr>
     </w:p>
     <w:sectPr>
-      <w:headerReference w:type="default" r:id="rId13"/>
-      <w:footerReference w:type="default" r:id="rId14"/>
+      <w:headerReference w:type="default" r:id="rId15"/>
+      <w:footerReference w:type="default" r:id="rId16"/>
       <w:pgSz w:w="11906" w:h="16838"/>
       <w:pgMar w:top="1535" w:right="1701" w:bottom="1417" w:left="1701" w:header="567" w:footer="572" w:gutter="0"/>
       <w:cols w:space="708"/>
@@ -2213,8 +2391,8 @@
 </file>
 
 <file path=word/endnotes.xml><?xml version="1.0" encoding="utf-8"?>
-<w:endnotes xmlns:ve="http://schemas.openxmlformats.org/markup-compatibility/2006" xmlns:o="urn:schemas-microsoft-com:office:office" xmlns:r="http://schemas.openxmlformats.org/officeDocument/2006/relationships" xmlns:m="http://schemas.openxmlformats.org/officeDocument/2006/math" xmlns:v="urn:schemas-microsoft-com:vml" xmlns:wp="http://schemas.openxmlformats.org/drawingml/2006/wordprocessingDrawing" xmlns:w10="urn:schemas-microsoft-com:office:word" xmlns:w="http://schemas.openxmlformats.org/wordprocessingml/2006/main" xmlns:wne="http://schemas.microsoft.com/office/word/2006/wordml">
-  <w:endnote w:type="separator" w:id="0">
+<w:endnotes xmlns:wpc="http://schemas.microsoft.com/office/word/2010/wordprocessingCanvas" xmlns:mc="http://schemas.openxmlformats.org/markup-compatibility/2006" xmlns:o="urn:schemas-microsoft-com:office:office" xmlns:r="http://schemas.openxmlformats.org/officeDocument/2006/relationships" xmlns:m="http://schemas.openxmlformats.org/officeDocument/2006/math" xmlns:v="urn:schemas-microsoft-com:vml" xmlns:wp14="http://schemas.microsoft.com/office/word/2010/wordprocessingDrawing" xmlns:wp="http://schemas.openxmlformats.org/drawingml/2006/wordprocessingDrawing" xmlns:w10="urn:schemas-microsoft-com:office:word" xmlns:w="http://schemas.openxmlformats.org/wordprocessingml/2006/main" xmlns:w14="http://schemas.microsoft.com/office/word/2010/wordml" xmlns:w15="http://schemas.microsoft.com/office/word/2012/wordml" xmlns:wpg="http://schemas.microsoft.com/office/word/2010/wordprocessingGroup" xmlns:wpi="http://schemas.microsoft.com/office/word/2010/wordprocessingInk" xmlns:wne="http://schemas.microsoft.com/office/word/2006/wordml" xmlns:wps="http://schemas.microsoft.com/office/word/2010/wordprocessingShape" mc:Ignorable="w14 w15 wp14">
+  <w:endnote w:type="separator" w:id="-1">
     <w:p>
       <w:pPr>
         <w:spacing w:before="0" w:line="240" w:lineRule="auto"/>
@@ -2225,7 +2403,7 @@
     </w:p>
     <w:p/>
   </w:endnote>
-  <w:endnote w:type="continuationSeparator" w:id="1">
+  <w:endnote w:type="continuationSeparator" w:id="0">
     <w:p>
       <w:pPr>
         <w:spacing w:before="0" w:line="240" w:lineRule="auto"/>
@@ -2240,7 +2418,7 @@
 </file>
 
 <file path=word/footer1.xml><?xml version="1.0" encoding="utf-8"?>
-<w:ftr xmlns:ve="http://schemas.openxmlformats.org/markup-compatibility/2006" xmlns:o="urn:schemas-microsoft-com:office:office" xmlns:r="http://schemas.openxmlformats.org/officeDocument/2006/relationships" xmlns:m="http://schemas.openxmlformats.org/officeDocument/2006/math" xmlns:v="urn:schemas-microsoft-com:vml" xmlns:wp="http://schemas.openxmlformats.org/drawingml/2006/wordprocessingDrawing" xmlns:w10="urn:schemas-microsoft-com:office:word" xmlns:w="http://schemas.openxmlformats.org/wordprocessingml/2006/main" xmlns:wne="http://schemas.microsoft.com/office/word/2006/wordml">
+<w:ftr xmlns:wpc="http://schemas.microsoft.com/office/word/2010/wordprocessingCanvas" xmlns:mc="http://schemas.openxmlformats.org/markup-compatibility/2006" xmlns:o="urn:schemas-microsoft-com:office:office" xmlns:r="http://schemas.openxmlformats.org/officeDocument/2006/relationships" xmlns:m="http://schemas.openxmlformats.org/officeDocument/2006/math" xmlns:v="urn:schemas-microsoft-com:vml" xmlns:wp14="http://schemas.microsoft.com/office/word/2010/wordprocessingDrawing" xmlns:wp="http://schemas.openxmlformats.org/drawingml/2006/wordprocessingDrawing" xmlns:w10="urn:schemas-microsoft-com:office:word" xmlns:w="http://schemas.openxmlformats.org/wordprocessingml/2006/main" xmlns:w14="http://schemas.microsoft.com/office/word/2010/wordml" xmlns:w15="http://schemas.microsoft.com/office/word/2012/wordml" xmlns:wpg="http://schemas.microsoft.com/office/word/2010/wordprocessingGroup" xmlns:wpi="http://schemas.microsoft.com/office/word/2010/wordprocessingInk" xmlns:wne="http://schemas.microsoft.com/office/word/2006/wordml" xmlns:wps="http://schemas.microsoft.com/office/word/2010/wordprocessingShape" mc:Ignorable="w14 w15 wp14">
   <w:p>
     <w:pPr>
       <w:tabs>
@@ -2257,6 +2435,7 @@
         <w:dataBinding w:prefixMappings="xmlns:ns0='http://schemas.openxmlformats.org/officeDocument/2006/extended-properties' " w:xpath="/ns0:Properties[1]/ns0:Company[1]" w:storeItemID="{6668398D-A668-4E3E-A5EB-62B293D839F1}"/>
         <w:text/>
       </w:sdtPr>
+      <w:sdtEndPr/>
       <w:sdtContent>
         <w:r>
           <w:rPr>
@@ -2291,6 +2470,7 @@
           <w:docPartUnique/>
         </w:docPartObj>
       </w:sdtPr>
+      <w:sdtEndPr/>
       <w:sdtContent>
         <w:r>
           <w:tab/>
@@ -2336,7 +2516,7 @@
             <w:rFonts w:asciiTheme="majorHAnsi" w:hAnsiTheme="majorHAnsi" w:cstheme="majorHAnsi"/>
             <w:noProof/>
           </w:rPr>
-          <w:t>5</w:t>
+          <w:t>6</w:t>
         </w:r>
         <w:r>
           <w:rPr>
@@ -2373,7 +2553,7 @@
             <w:rFonts w:asciiTheme="majorHAnsi" w:hAnsiTheme="majorHAnsi" w:cstheme="majorHAnsi"/>
             <w:noProof/>
           </w:rPr>
-          <w:t>5</w:t>
+          <w:t>6</w:t>
         </w:r>
         <w:r>
           <w:rPr>
@@ -2397,8 +2577,8 @@
 </file>
 
 <file path=word/footnotes.xml><?xml version="1.0" encoding="utf-8"?>
-<w:footnotes xmlns:ve="http://schemas.openxmlformats.org/markup-compatibility/2006" xmlns:o="urn:schemas-microsoft-com:office:office" xmlns:r="http://schemas.openxmlformats.org/officeDocument/2006/relationships" xmlns:m="http://schemas.openxmlformats.org/officeDocument/2006/math" xmlns:v="urn:schemas-microsoft-com:vml" xmlns:wp="http://schemas.openxmlformats.org/drawingml/2006/wordprocessingDrawing" xmlns:w10="urn:schemas-microsoft-com:office:word" xmlns:w="http://schemas.openxmlformats.org/wordprocessingml/2006/main" xmlns:wne="http://schemas.microsoft.com/office/word/2006/wordml">
-  <w:footnote w:type="separator" w:id="0">
+<w:footnotes xmlns:wpc="http://schemas.microsoft.com/office/word/2010/wordprocessingCanvas" xmlns:mc="http://schemas.openxmlformats.org/markup-compatibility/2006" xmlns:o="urn:schemas-microsoft-com:office:office" xmlns:r="http://schemas.openxmlformats.org/officeDocument/2006/relationships" xmlns:m="http://schemas.openxmlformats.org/officeDocument/2006/math" xmlns:v="urn:schemas-microsoft-com:vml" xmlns:wp14="http://schemas.microsoft.com/office/word/2010/wordprocessingDrawing" xmlns:wp="http://schemas.openxmlformats.org/drawingml/2006/wordprocessingDrawing" xmlns:w10="urn:schemas-microsoft-com:office:word" xmlns:w="http://schemas.openxmlformats.org/wordprocessingml/2006/main" xmlns:w14="http://schemas.microsoft.com/office/word/2010/wordml" xmlns:w15="http://schemas.microsoft.com/office/word/2012/wordml" xmlns:wpg="http://schemas.microsoft.com/office/word/2010/wordprocessingGroup" xmlns:wpi="http://schemas.microsoft.com/office/word/2010/wordprocessingInk" xmlns:wne="http://schemas.microsoft.com/office/word/2006/wordml" xmlns:wps="http://schemas.microsoft.com/office/word/2010/wordprocessingShape" mc:Ignorable="w14 w15 wp14">
+  <w:footnote w:type="separator" w:id="-1">
     <w:p>
       <w:pPr>
         <w:spacing w:before="0" w:line="240" w:lineRule="auto"/>
@@ -2409,7 +2589,7 @@
     </w:p>
     <w:p/>
   </w:footnote>
-  <w:footnote w:type="continuationSeparator" w:id="1">
+  <w:footnote w:type="continuationSeparator" w:id="0">
     <w:p>
       <w:pPr>
         <w:spacing w:before="0" w:line="240" w:lineRule="auto"/>
@@ -2424,7 +2604,7 @@
 </file>
 
 <file path=word/header1.xml><?xml version="1.0" encoding="utf-8"?>
-<w:hdr xmlns:ve="http://schemas.openxmlformats.org/markup-compatibility/2006" xmlns:o="urn:schemas-microsoft-com:office:office" xmlns:r="http://schemas.openxmlformats.org/officeDocument/2006/relationships" xmlns:m="http://schemas.openxmlformats.org/officeDocument/2006/math" xmlns:v="urn:schemas-microsoft-com:vml" xmlns:wp="http://schemas.openxmlformats.org/drawingml/2006/wordprocessingDrawing" xmlns:w10="urn:schemas-microsoft-com:office:word" xmlns:w="http://schemas.openxmlformats.org/wordprocessingml/2006/main" xmlns:wne="http://schemas.microsoft.com/office/word/2006/wordml">
+<w:hdr xmlns:wpc="http://schemas.microsoft.com/office/word/2010/wordprocessingCanvas" xmlns:mc="http://schemas.openxmlformats.org/markup-compatibility/2006" xmlns:o="urn:schemas-microsoft-com:office:office" xmlns:r="http://schemas.openxmlformats.org/officeDocument/2006/relationships" xmlns:m="http://schemas.openxmlformats.org/officeDocument/2006/math" xmlns:v="urn:schemas-microsoft-com:vml" xmlns:wp14="http://schemas.microsoft.com/office/word/2010/wordprocessingDrawing" xmlns:wp="http://schemas.openxmlformats.org/drawingml/2006/wordprocessingDrawing" xmlns:w10="urn:schemas-microsoft-com:office:word" xmlns:w="http://schemas.openxmlformats.org/wordprocessingml/2006/main" xmlns:w14="http://schemas.microsoft.com/office/word/2010/wordml" xmlns:w15="http://schemas.microsoft.com/office/word/2012/wordml" xmlns:wpg="http://schemas.microsoft.com/office/word/2010/wordprocessingGroup" xmlns:wpi="http://schemas.microsoft.com/office/word/2010/wordprocessingInk" xmlns:wne="http://schemas.microsoft.com/office/word/2006/wordml" xmlns:wps="http://schemas.microsoft.com/office/word/2010/wordprocessingShape" mc:Ignorable="w14 w15 wp14">
   <w:sdt>
     <w:sdtPr>
       <w:rPr>
@@ -2435,6 +2615,7 @@
       <w:dataBinding w:prefixMappings="xmlns:ns0='http://schemas.openxmlformats.org/package/2006/metadata/core-properties' xmlns:ns1='http://purl.org/dc/elements/1.1/'" w:xpath="/ns0:coreProperties[1]/ns1:title[1]" w:storeItemID="{6C3C8BC8-F283-45AE-878A-BAB7291924A1}"/>
       <w:text/>
     </w:sdtPr>
+    <w:sdtEndPr/>
     <w:sdtContent>
       <w:p>
         <w:pPr>
@@ -2497,6 +2678,7 @@
         <w:dataBinding w:prefixMappings="xmlns:ns0='http://schemas.openxmlformats.org/package/2006/metadata/core-properties' xmlns:ns1='http://purl.org/dc/elements/1.1/'" w:xpath="/ns0:coreProperties[1]/ns1:subject[1]" w:storeItemID="{6C3C8BC8-F283-45AE-878A-BAB7291924A1}"/>
         <w:text/>
       </w:sdtPr>
+      <w:sdtEndPr/>
       <w:sdtContent>
         <w:r>
           <w:rPr>
@@ -2519,8 +2701,8 @@
 </file>
 
 <file path=word/numbering.xml><?xml version="1.0" encoding="utf-8"?>
-<w:numbering xmlns:ve="http://schemas.openxmlformats.org/markup-compatibility/2006" xmlns:o="urn:schemas-microsoft-com:office:office" xmlns:r="http://schemas.openxmlformats.org/officeDocument/2006/relationships" xmlns:m="http://schemas.openxmlformats.org/officeDocument/2006/math" xmlns:v="urn:schemas-microsoft-com:vml" xmlns:wp="http://schemas.openxmlformats.org/drawingml/2006/wordprocessingDrawing" xmlns:w10="urn:schemas-microsoft-com:office:word" xmlns:w="http://schemas.openxmlformats.org/wordprocessingml/2006/main" xmlns:wne="http://schemas.microsoft.com/office/word/2006/wordml">
-  <w:abstractNum w:abstractNumId="0">
+<w:numbering xmlns:wpc="http://schemas.microsoft.com/office/word/2010/wordprocessingCanvas" xmlns:mc="http://schemas.openxmlformats.org/markup-compatibility/2006" xmlns:o="urn:schemas-microsoft-com:office:office" xmlns:r="http://schemas.openxmlformats.org/officeDocument/2006/relationships" xmlns:m="http://schemas.openxmlformats.org/officeDocument/2006/math" xmlns:v="urn:schemas-microsoft-com:vml" xmlns:wp14="http://schemas.microsoft.com/office/word/2010/wordprocessingDrawing" xmlns:wp="http://schemas.openxmlformats.org/drawingml/2006/wordprocessingDrawing" xmlns:w10="urn:schemas-microsoft-com:office:word" xmlns:w="http://schemas.openxmlformats.org/wordprocessingml/2006/main" xmlns:w14="http://schemas.microsoft.com/office/word/2010/wordml" xmlns:w15="http://schemas.microsoft.com/office/word/2012/wordml" xmlns:wpg="http://schemas.microsoft.com/office/word/2010/wordprocessingGroup" xmlns:wpi="http://schemas.microsoft.com/office/word/2010/wordprocessingInk" xmlns:wne="http://schemas.microsoft.com/office/word/2006/wordml" xmlns:wps="http://schemas.microsoft.com/office/word/2010/wordprocessingShape" mc:Ignorable="w14 w15 wp14">
+  <w:abstractNum w:abstractNumId="0" w15:restartNumberingAfterBreak="0">
     <w:nsid w:val="00000003"/>
     <w:multiLevelType w:val="multilevel"/>
     <w:tmpl w:val="00000003"/>
@@ -2678,7 +2860,7 @@
       </w:rPr>
     </w:lvl>
   </w:abstractNum>
-  <w:abstractNum w:abstractNumId="1">
+  <w:abstractNum w:abstractNumId="1" w15:restartNumberingAfterBreak="0">
     <w:nsid w:val="00000004"/>
     <w:multiLevelType w:val="multilevel"/>
     <w:tmpl w:val="796A7516"/>
@@ -2836,7 +3018,7 @@
       </w:rPr>
     </w:lvl>
   </w:abstractNum>
-  <w:abstractNum w:abstractNumId="2">
+  <w:abstractNum w:abstractNumId="2" w15:restartNumberingAfterBreak="0">
     <w:nsid w:val="00000005"/>
     <w:multiLevelType w:val="multilevel"/>
     <w:tmpl w:val="00000005"/>
@@ -2994,7 +3176,7 @@
       </w:rPr>
     </w:lvl>
   </w:abstractNum>
-  <w:abstractNum w:abstractNumId="3">
+  <w:abstractNum w:abstractNumId="3" w15:restartNumberingAfterBreak="0">
     <w:nsid w:val="00000006"/>
     <w:multiLevelType w:val="multilevel"/>
     <w:tmpl w:val="00000006"/>
@@ -3152,7 +3334,7 @@
       </w:rPr>
     </w:lvl>
   </w:abstractNum>
-  <w:abstractNum w:abstractNumId="4">
+  <w:abstractNum w:abstractNumId="4" w15:restartNumberingAfterBreak="0">
     <w:nsid w:val="11EC450D"/>
     <w:multiLevelType w:val="hybridMultilevel"/>
     <w:tmpl w:val="8D1847A2"/>
@@ -3265,7 +3447,7 @@
       </w:rPr>
     </w:lvl>
   </w:abstractNum>
-  <w:abstractNum w:abstractNumId="5">
+  <w:abstractNum w:abstractNumId="5" w15:restartNumberingAfterBreak="0">
     <w:nsid w:val="255F5799"/>
     <w:multiLevelType w:val="hybridMultilevel"/>
     <w:tmpl w:val="B8F40458"/>
@@ -3351,7 +3533,7 @@
       </w:pPr>
     </w:lvl>
   </w:abstractNum>
-  <w:abstractNum w:abstractNumId="6">
+  <w:abstractNum w:abstractNumId="6" w15:restartNumberingAfterBreak="0">
     <w:nsid w:val="35BC1C7C"/>
     <w:multiLevelType w:val="hybridMultilevel"/>
     <w:tmpl w:val="7B9C8280"/>
@@ -3440,7 +3622,7 @@
       </w:pPr>
     </w:lvl>
   </w:abstractNum>
-  <w:abstractNum w:abstractNumId="7">
+  <w:abstractNum w:abstractNumId="7" w15:restartNumberingAfterBreak="0">
     <w:nsid w:val="46D8145F"/>
     <w:multiLevelType w:val="hybridMultilevel"/>
     <w:tmpl w:val="7B9C8280"/>
@@ -3529,7 +3711,7 @@
       </w:pPr>
     </w:lvl>
   </w:abstractNum>
-  <w:abstractNum w:abstractNumId="8">
+  <w:abstractNum w:abstractNumId="8" w15:restartNumberingAfterBreak="0">
     <w:nsid w:val="487036EC"/>
     <w:multiLevelType w:val="hybridMultilevel"/>
     <w:tmpl w:val="BDFE724A"/>
@@ -3615,7 +3797,7 @@
       </w:pPr>
     </w:lvl>
   </w:abstractNum>
-  <w:abstractNum w:abstractNumId="9">
+  <w:abstractNum w:abstractNumId="9" w15:restartNumberingAfterBreak="0">
     <w:nsid w:val="52D90BB8"/>
     <w:multiLevelType w:val="hybridMultilevel"/>
     <w:tmpl w:val="1D2461DE"/>
@@ -3729,7 +3911,7 @@
       </w:rPr>
     </w:lvl>
   </w:abstractNum>
-  <w:abstractNum w:abstractNumId="10">
+  <w:abstractNum w:abstractNumId="10" w15:restartNumberingAfterBreak="0">
     <w:nsid w:val="58F75755"/>
     <w:multiLevelType w:val="hybridMultilevel"/>
     <w:tmpl w:val="312AA432"/>
@@ -3818,7 +4000,7 @@
       </w:pPr>
     </w:lvl>
   </w:abstractNum>
-  <w:abstractNum w:abstractNumId="11">
+  <w:abstractNum w:abstractNumId="11" w15:restartNumberingAfterBreak="0">
     <w:nsid w:val="708E589C"/>
     <w:multiLevelType w:val="multilevel"/>
     <w:tmpl w:val="381042DE"/>
@@ -3958,7 +4140,7 @@
       </w:rPr>
     </w:lvl>
   </w:abstractNum>
-  <w:abstractNum w:abstractNumId="12">
+  <w:abstractNum w:abstractNumId="12" w15:restartNumberingAfterBreak="0">
     <w:nsid w:val="7DD64906"/>
     <w:multiLevelType w:val="hybridMultilevel"/>
     <w:tmpl w:val="795E7434"/>
@@ -4121,7 +4303,7 @@
 </file>
 
 <file path=word/styles.xml><?xml version="1.0" encoding="utf-8"?>
-<w:styles xmlns:r="http://schemas.openxmlformats.org/officeDocument/2006/relationships" xmlns:w="http://schemas.openxmlformats.org/wordprocessingml/2006/main">
+<w:styles xmlns:mc="http://schemas.openxmlformats.org/markup-compatibility/2006" xmlns:r="http://schemas.openxmlformats.org/officeDocument/2006/relationships" xmlns:w="http://schemas.openxmlformats.org/wordprocessingml/2006/main" xmlns:w14="http://schemas.microsoft.com/office/word/2010/wordml" xmlns:w15="http://schemas.microsoft.com/office/word/2012/wordml" mc:Ignorable="w14 w15">
   <w:docDefaults>
     <w:rPrDefault>
       <w:rPr>
@@ -4138,145 +4320,378 @@
       </w:pPr>
     </w:pPrDefault>
   </w:docDefaults>
-  <w:latentStyles w:defLockedState="0" w:defUIPriority="99" w:defSemiHidden="1" w:defUnhideWhenUsed="1" w:defQFormat="0" w:count="267">
-    <w:lsdException w:name="Normal" w:semiHidden="0" w:uiPriority="0" w:unhideWhenUsed="0" w:qFormat="1"/>
-    <w:lsdException w:name="heading 1" w:semiHidden="0" w:uiPriority="0" w:unhideWhenUsed="0" w:qFormat="1"/>
-    <w:lsdException w:name="heading 2" w:uiPriority="0" w:qFormat="1"/>
-    <w:lsdException w:name="heading 3" w:uiPriority="9" w:qFormat="1"/>
-    <w:lsdException w:name="heading 4" w:uiPriority="9" w:qFormat="1"/>
-    <w:lsdException w:name="heading 5" w:uiPriority="9" w:qFormat="1"/>
-    <w:lsdException w:name="heading 6" w:uiPriority="9" w:qFormat="1"/>
-    <w:lsdException w:name="heading 7" w:uiPriority="9" w:qFormat="1"/>
-    <w:lsdException w:name="heading 8" w:uiPriority="9" w:qFormat="1"/>
-    <w:lsdException w:name="heading 9" w:uiPriority="9" w:qFormat="1"/>
-    <w:lsdException w:name="toc 1" w:uiPriority="39" w:qFormat="1"/>
-    <w:lsdException w:name="toc 2" w:uiPriority="39" w:qFormat="1"/>
-    <w:lsdException w:name="toc 3" w:uiPriority="39" w:qFormat="1"/>
-    <w:lsdException w:name="toc 4" w:uiPriority="39"/>
-    <w:lsdException w:name="toc 5" w:uiPriority="39"/>
-    <w:lsdException w:name="toc 6" w:uiPriority="39"/>
-    <w:lsdException w:name="toc 7" w:uiPriority="39"/>
-    <w:lsdException w:name="toc 8" w:uiPriority="39"/>
-    <w:lsdException w:name="toc 9" w:uiPriority="39"/>
-    <w:lsdException w:name="caption" w:uiPriority="35" w:qFormat="1"/>
-    <w:lsdException w:name="Title" w:semiHidden="0" w:uiPriority="10" w:unhideWhenUsed="0" w:qFormat="1"/>
-    <w:lsdException w:name="Default Paragraph Font" w:uiPriority="1"/>
-    <w:lsdException w:name="Body Text" w:uiPriority="0"/>
-    <w:lsdException w:name="Subtitle" w:semiHidden="0" w:uiPriority="11" w:unhideWhenUsed="0" w:qFormat="1"/>
-    <w:lsdException w:name="Strong" w:semiHidden="0" w:uiPriority="22" w:unhideWhenUsed="0" w:qFormat="1"/>
-    <w:lsdException w:name="Emphasis" w:semiHidden="0" w:uiPriority="20" w:unhideWhenUsed="0" w:qFormat="1"/>
-    <w:lsdException w:name="Table Grid" w:semiHidden="0" w:uiPriority="59" w:unhideWhenUsed="0"/>
-    <w:lsdException w:name="Placeholder Text" w:unhideWhenUsed="0"/>
-    <w:lsdException w:name="No Spacing" w:semiHidden="0" w:uiPriority="1" w:unhideWhenUsed="0" w:qFormat="1"/>
-    <w:lsdException w:name="Light Shading" w:semiHidden="0" w:uiPriority="60" w:unhideWhenUsed="0"/>
-    <w:lsdException w:name="Light List" w:semiHidden="0" w:uiPriority="61" w:unhideWhenUsed="0"/>
-    <w:lsdException w:name="Light Grid" w:semiHidden="0" w:uiPriority="62" w:unhideWhenUsed="0"/>
-    <w:lsdException w:name="Medium Shading 1" w:semiHidden="0" w:uiPriority="63" w:unhideWhenUsed="0"/>
-    <w:lsdException w:name="Medium Shading 2" w:semiHidden="0" w:uiPriority="64" w:unhideWhenUsed="0"/>
-    <w:lsdException w:name="Medium List 1" w:semiHidden="0" w:uiPriority="65" w:unhideWhenUsed="0"/>
-    <w:lsdException w:name="Medium List 2" w:semiHidden="0" w:uiPriority="66" w:unhideWhenUsed="0"/>
-    <w:lsdException w:name="Medium Grid 1" w:semiHidden="0" w:uiPriority="67" w:unhideWhenUsed="0"/>
-    <w:lsdException w:name="Medium Grid 2" w:semiHidden="0" w:uiPriority="68" w:unhideWhenUsed="0"/>
-    <w:lsdException w:name="Medium Grid 3" w:semiHidden="0" w:uiPriority="69" w:unhideWhenUsed="0"/>
-    <w:lsdException w:name="Dark List" w:semiHidden="0" w:uiPriority="70" w:unhideWhenUsed="0"/>
-    <w:lsdException w:name="Colorful Shading" w:semiHidden="0" w:uiPriority="71" w:unhideWhenUsed="0"/>
-    <w:lsdException w:name="Colorful List" w:semiHidden="0" w:uiPriority="72" w:unhideWhenUsed="0"/>
-    <w:lsdException w:name="Colorful Grid" w:semiHidden="0" w:uiPriority="73" w:unhideWhenUsed="0"/>
-    <w:lsdException w:name="Light Shading Accent 1" w:semiHidden="0" w:uiPriority="60" w:unhideWhenUsed="0"/>
-    <w:lsdException w:name="Light List Accent 1" w:semiHidden="0" w:uiPriority="61" w:unhideWhenUsed="0"/>
-    <w:lsdException w:name="Light Grid Accent 1" w:semiHidden="0" w:uiPriority="62" w:unhideWhenUsed="0"/>
-    <w:lsdException w:name="Medium Shading 1 Accent 1" w:semiHidden="0" w:uiPriority="63" w:unhideWhenUsed="0"/>
-    <w:lsdException w:name="Medium Shading 2 Accent 1" w:semiHidden="0" w:uiPriority="64" w:unhideWhenUsed="0"/>
-    <w:lsdException w:name="Medium List 1 Accent 1" w:semiHidden="0" w:uiPriority="65" w:unhideWhenUsed="0"/>
-    <w:lsdException w:name="Revision" w:unhideWhenUsed="0"/>
-    <w:lsdException w:name="List Paragraph" w:semiHidden="0" w:uiPriority="34" w:unhideWhenUsed="0" w:qFormat="1"/>
-    <w:lsdException w:name="Quote" w:semiHidden="0" w:uiPriority="29" w:unhideWhenUsed="0" w:qFormat="1"/>
-    <w:lsdException w:name="Intense Quote" w:semiHidden="0" w:uiPriority="30" w:unhideWhenUsed="0" w:qFormat="1"/>
-    <w:lsdException w:name="Medium List 2 Accent 1" w:semiHidden="0" w:uiPriority="66" w:unhideWhenUsed="0"/>
-    <w:lsdException w:name="Medium Grid 1 Accent 1" w:semiHidden="0" w:uiPriority="67" w:unhideWhenUsed="0"/>
-    <w:lsdException w:name="Medium Grid 2 Accent 1" w:semiHidden="0" w:uiPriority="68" w:unhideWhenUsed="0"/>
-    <w:lsdException w:name="Medium Grid 3 Accent 1" w:semiHidden="0" w:uiPriority="69" w:unhideWhenUsed="0"/>
-    <w:lsdException w:name="Dark List Accent 1" w:semiHidden="0" w:uiPriority="70" w:unhideWhenUsed="0"/>
-    <w:lsdException w:name="Colorful Shading Accent 1" w:semiHidden="0" w:uiPriority="71" w:unhideWhenUsed="0"/>
-    <w:lsdException w:name="Colorful List Accent 1" w:semiHidden="0" w:uiPriority="72" w:unhideWhenUsed="0"/>
-    <w:lsdException w:name="Colorful Grid Accent 1" w:semiHidden="0" w:uiPriority="73" w:unhideWhenUsed="0"/>
-    <w:lsdException w:name="Light Shading Accent 2" w:semiHidden="0" w:uiPriority="60" w:unhideWhenUsed="0"/>
-    <w:lsdException w:name="Light List Accent 2" w:semiHidden="0" w:uiPriority="61" w:unhideWhenUsed="0"/>
-    <w:lsdException w:name="Light Grid Accent 2" w:semiHidden="0" w:uiPriority="62" w:unhideWhenUsed="0"/>
-    <w:lsdException w:name="Medium Shading 1 Accent 2" w:semiHidden="0" w:uiPriority="63" w:unhideWhenUsed="0"/>
-    <w:lsdException w:name="Medium Shading 2 Accent 2" w:semiHidden="0" w:uiPriority="64" w:unhideWhenUsed="0"/>
-    <w:lsdException w:name="Medium List 1 Accent 2" w:semiHidden="0" w:uiPriority="65" w:unhideWhenUsed="0"/>
-    <w:lsdException w:name="Medium List 2 Accent 2" w:semiHidden="0" w:uiPriority="66" w:unhideWhenUsed="0"/>
-    <w:lsdException w:name="Medium Grid 1 Accent 2" w:semiHidden="0" w:uiPriority="67" w:unhideWhenUsed="0"/>
-    <w:lsdException w:name="Medium Grid 2 Accent 2" w:semiHidden="0" w:uiPriority="68" w:unhideWhenUsed="0"/>
-    <w:lsdException w:name="Medium Grid 3 Accent 2" w:semiHidden="0" w:uiPriority="69" w:unhideWhenUsed="0"/>
-    <w:lsdException w:name="Dark List Accent 2" w:semiHidden="0" w:uiPriority="70" w:unhideWhenUsed="0"/>
-    <w:lsdException w:name="Colorful Shading Accent 2" w:semiHidden="0" w:uiPriority="71" w:unhideWhenUsed="0"/>
-    <w:lsdException w:name="Colorful List Accent 2" w:semiHidden="0" w:uiPriority="72" w:unhideWhenUsed="0"/>
-    <w:lsdException w:name="Colorful Grid Accent 2" w:semiHidden="0" w:uiPriority="73" w:unhideWhenUsed="0"/>
-    <w:lsdException w:name="Light Shading Accent 3" w:semiHidden="0" w:uiPriority="60" w:unhideWhenUsed="0"/>
-    <w:lsdException w:name="Light List Accent 3" w:semiHidden="0" w:uiPriority="61" w:unhideWhenUsed="0"/>
-    <w:lsdException w:name="Light Grid Accent 3" w:semiHidden="0" w:uiPriority="62" w:unhideWhenUsed="0"/>
-    <w:lsdException w:name="Medium Shading 1 Accent 3" w:semiHidden="0" w:uiPriority="63" w:unhideWhenUsed="0"/>
-    <w:lsdException w:name="Medium Shading 2 Accent 3" w:semiHidden="0" w:uiPriority="64" w:unhideWhenUsed="0"/>
-    <w:lsdException w:name="Medium List 1 Accent 3" w:semiHidden="0" w:uiPriority="65" w:unhideWhenUsed="0"/>
-    <w:lsdException w:name="Medium List 2 Accent 3" w:semiHidden="0" w:uiPriority="66" w:unhideWhenUsed="0"/>
-    <w:lsdException w:name="Medium Grid 1 Accent 3" w:semiHidden="0" w:uiPriority="67" w:unhideWhenUsed="0"/>
-    <w:lsdException w:name="Medium Grid 2 Accent 3" w:semiHidden="0" w:uiPriority="68" w:unhideWhenUsed="0"/>
-    <w:lsdException w:name="Medium Grid 3 Accent 3" w:semiHidden="0" w:uiPriority="69" w:unhideWhenUsed="0"/>
-    <w:lsdException w:name="Dark List Accent 3" w:semiHidden="0" w:uiPriority="70" w:unhideWhenUsed="0"/>
-    <w:lsdException w:name="Colorful Shading Accent 3" w:semiHidden="0" w:uiPriority="71" w:unhideWhenUsed="0"/>
-    <w:lsdException w:name="Colorful List Accent 3" w:semiHidden="0" w:uiPriority="72" w:unhideWhenUsed="0"/>
-    <w:lsdException w:name="Colorful Grid Accent 3" w:semiHidden="0" w:uiPriority="73" w:unhideWhenUsed="0"/>
-    <w:lsdException w:name="Light Shading Accent 4" w:semiHidden="0" w:uiPriority="60" w:unhideWhenUsed="0"/>
-    <w:lsdException w:name="Light List Accent 4" w:semiHidden="0" w:uiPriority="61" w:unhideWhenUsed="0"/>
-    <w:lsdException w:name="Light Grid Accent 4" w:semiHidden="0" w:uiPriority="62" w:unhideWhenUsed="0"/>
-    <w:lsdException w:name="Medium Shading 1 Accent 4" w:semiHidden="0" w:uiPriority="63" w:unhideWhenUsed="0"/>
-    <w:lsdException w:name="Medium Shading 2 Accent 4" w:semiHidden="0" w:uiPriority="64" w:unhideWhenUsed="0"/>
-    <w:lsdException w:name="Medium List 1 Accent 4" w:semiHidden="0" w:uiPriority="65" w:unhideWhenUsed="0"/>
-    <w:lsdException w:name="Medium List 2 Accent 4" w:semiHidden="0" w:uiPriority="66" w:unhideWhenUsed="0"/>
-    <w:lsdException w:name="Medium Grid 1 Accent 4" w:semiHidden="0" w:uiPriority="67" w:unhideWhenUsed="0"/>
-    <w:lsdException w:name="Medium Grid 2 Accent 4" w:semiHidden="0" w:uiPriority="68" w:unhideWhenUsed="0"/>
-    <w:lsdException w:name="Medium Grid 3 Accent 4" w:semiHidden="0" w:uiPriority="69" w:unhideWhenUsed="0"/>
-    <w:lsdException w:name="Dark List Accent 4" w:semiHidden="0" w:uiPriority="70" w:unhideWhenUsed="0"/>
-    <w:lsdException w:name="Colorful Shading Accent 4" w:semiHidden="0" w:uiPriority="71" w:unhideWhenUsed="0"/>
-    <w:lsdException w:name="Colorful List Accent 4" w:semiHidden="0" w:uiPriority="72" w:unhideWhenUsed="0"/>
-    <w:lsdException w:name="Colorful Grid Accent 4" w:semiHidden="0" w:uiPriority="73" w:unhideWhenUsed="0"/>
-    <w:lsdException w:name="Light Shading Accent 5" w:semiHidden="0" w:uiPriority="60" w:unhideWhenUsed="0"/>
-    <w:lsdException w:name="Light List Accent 5" w:semiHidden="0" w:uiPriority="61" w:unhideWhenUsed="0"/>
-    <w:lsdException w:name="Light Grid Accent 5" w:semiHidden="0" w:uiPriority="62" w:unhideWhenUsed="0"/>
-    <w:lsdException w:name="Medium Shading 1 Accent 5" w:semiHidden="0" w:uiPriority="63" w:unhideWhenUsed="0"/>
-    <w:lsdException w:name="Medium Shading 2 Accent 5" w:semiHidden="0" w:uiPriority="64" w:unhideWhenUsed="0"/>
-    <w:lsdException w:name="Medium List 1 Accent 5" w:semiHidden="0" w:uiPriority="65" w:unhideWhenUsed="0"/>
-    <w:lsdException w:name="Medium List 2 Accent 5" w:semiHidden="0" w:uiPriority="66" w:unhideWhenUsed="0"/>
-    <w:lsdException w:name="Medium Grid 1 Accent 5" w:semiHidden="0" w:uiPriority="67" w:unhideWhenUsed="0"/>
-    <w:lsdException w:name="Medium Grid 2 Accent 5" w:semiHidden="0" w:uiPriority="68" w:unhideWhenUsed="0"/>
-    <w:lsdException w:name="Medium Grid 3 Accent 5" w:semiHidden="0" w:uiPriority="69" w:unhideWhenUsed="0"/>
-    <w:lsdException w:name="Dark List Accent 5" w:semiHidden="0" w:uiPriority="70" w:unhideWhenUsed="0"/>
-    <w:lsdException w:name="Colorful Shading Accent 5" w:semiHidden="0" w:uiPriority="71" w:unhideWhenUsed="0"/>
-    <w:lsdException w:name="Colorful List Accent 5" w:semiHidden="0" w:uiPriority="72" w:unhideWhenUsed="0"/>
-    <w:lsdException w:name="Colorful Grid Accent 5" w:semiHidden="0" w:uiPriority="73" w:unhideWhenUsed="0"/>
-    <w:lsdException w:name="Light Shading Accent 6" w:semiHidden="0" w:uiPriority="60" w:unhideWhenUsed="0"/>
-    <w:lsdException w:name="Light List Accent 6" w:semiHidden="0" w:uiPriority="61" w:unhideWhenUsed="0"/>
-    <w:lsdException w:name="Light Grid Accent 6" w:semiHidden="0" w:uiPriority="62" w:unhideWhenUsed="0"/>
-    <w:lsdException w:name="Medium Shading 1 Accent 6" w:semiHidden="0" w:uiPriority="63" w:unhideWhenUsed="0"/>
-    <w:lsdException w:name="Medium Shading 2 Accent 6" w:semiHidden="0" w:uiPriority="64" w:unhideWhenUsed="0"/>
-    <w:lsdException w:name="Medium List 1 Accent 6" w:semiHidden="0" w:uiPriority="65" w:unhideWhenUsed="0"/>
-    <w:lsdException w:name="Medium List 2 Accent 6" w:semiHidden="0" w:uiPriority="66" w:unhideWhenUsed="0"/>
-    <w:lsdException w:name="Medium Grid 1 Accent 6" w:semiHidden="0" w:uiPriority="67" w:unhideWhenUsed="0"/>
-    <w:lsdException w:name="Medium Grid 2 Accent 6" w:semiHidden="0" w:uiPriority="68" w:unhideWhenUsed="0"/>
-    <w:lsdException w:name="Medium Grid 3 Accent 6" w:semiHidden="0" w:uiPriority="69" w:unhideWhenUsed="0"/>
-    <w:lsdException w:name="Dark List Accent 6" w:semiHidden="0" w:uiPriority="70" w:unhideWhenUsed="0"/>
-    <w:lsdException w:name="Colorful Shading Accent 6" w:semiHidden="0" w:uiPriority="71" w:unhideWhenUsed="0"/>
-    <w:lsdException w:name="Colorful List Accent 6" w:semiHidden="0" w:uiPriority="72" w:unhideWhenUsed="0"/>
-    <w:lsdException w:name="Colorful Grid Accent 6" w:semiHidden="0" w:uiPriority="73" w:unhideWhenUsed="0"/>
-    <w:lsdException w:name="Subtle Emphasis" w:semiHidden="0" w:uiPriority="19" w:unhideWhenUsed="0" w:qFormat="1"/>
-    <w:lsdException w:name="Intense Emphasis" w:semiHidden="0" w:uiPriority="21" w:unhideWhenUsed="0" w:qFormat="1"/>
-    <w:lsdException w:name="Subtle Reference" w:semiHidden="0" w:uiPriority="31" w:unhideWhenUsed="0" w:qFormat="1"/>
-    <w:lsdException w:name="Intense Reference" w:semiHidden="0" w:uiPriority="32" w:unhideWhenUsed="0" w:qFormat="1"/>
-    <w:lsdException w:name="Book Title" w:semiHidden="0" w:uiPriority="33" w:unhideWhenUsed="0" w:qFormat="1"/>
-    <w:lsdException w:name="Bibliography" w:uiPriority="37"/>
-    <w:lsdException w:name="TOC Heading" w:uiPriority="39" w:qFormat="1"/>
+  <w:latentStyles w:defLockedState="0" w:defUIPriority="99" w:defSemiHidden="0" w:defUnhideWhenUsed="0" w:defQFormat="0" w:count="371">
+    <w:lsdException w:name="Normal" w:uiPriority="0" w:qFormat="1"/>
+    <w:lsdException w:name="heading 1" w:uiPriority="0" w:qFormat="1"/>
+    <w:lsdException w:name="heading 2" w:semiHidden="1" w:uiPriority="0" w:unhideWhenUsed="1" w:qFormat="1"/>
+    <w:lsdException w:name="heading 3" w:semiHidden="1" w:uiPriority="9" w:unhideWhenUsed="1" w:qFormat="1"/>
+    <w:lsdException w:name="heading 4" w:semiHidden="1" w:uiPriority="9" w:unhideWhenUsed="1" w:qFormat="1"/>
+    <w:lsdException w:name="heading 5" w:semiHidden="1" w:uiPriority="9" w:unhideWhenUsed="1" w:qFormat="1"/>
+    <w:lsdException w:name="heading 6" w:semiHidden="1" w:uiPriority="9" w:unhideWhenUsed="1" w:qFormat="1"/>
+    <w:lsdException w:name="heading 7" w:semiHidden="1" w:uiPriority="9" w:unhideWhenUsed="1" w:qFormat="1"/>
+    <w:lsdException w:name="heading 8" w:semiHidden="1" w:uiPriority="9" w:unhideWhenUsed="1" w:qFormat="1"/>
+    <w:lsdException w:name="heading 9" w:semiHidden="1" w:uiPriority="9" w:unhideWhenUsed="1" w:qFormat="1"/>
+    <w:lsdException w:name="index 1" w:semiHidden="1" w:unhideWhenUsed="1"/>
+    <w:lsdException w:name="index 2" w:semiHidden="1" w:unhideWhenUsed="1"/>
+    <w:lsdException w:name="index 3" w:semiHidden="1" w:unhideWhenUsed="1"/>
+    <w:lsdException w:name="index 4" w:semiHidden="1" w:unhideWhenUsed="1"/>
+    <w:lsdException w:name="index 5" w:semiHidden="1" w:unhideWhenUsed="1"/>
+    <w:lsdException w:name="index 6" w:semiHidden="1" w:unhideWhenUsed="1"/>
+    <w:lsdException w:name="index 7" w:semiHidden="1" w:unhideWhenUsed="1"/>
+    <w:lsdException w:name="index 8" w:semiHidden="1" w:unhideWhenUsed="1"/>
+    <w:lsdException w:name="index 9" w:semiHidden="1" w:unhideWhenUsed="1"/>
+    <w:lsdException w:name="toc 1" w:semiHidden="1" w:uiPriority="39" w:unhideWhenUsed="1" w:qFormat="1"/>
+    <w:lsdException w:name="toc 2" w:semiHidden="1" w:uiPriority="39" w:unhideWhenUsed="1" w:qFormat="1"/>
+    <w:lsdException w:name="toc 3" w:semiHidden="1" w:uiPriority="39" w:unhideWhenUsed="1" w:qFormat="1"/>
+    <w:lsdException w:name="toc 4" w:semiHidden="1" w:uiPriority="39" w:unhideWhenUsed="1"/>
+    <w:lsdException w:name="toc 5" w:semiHidden="1" w:uiPriority="39" w:unhideWhenUsed="1"/>
+    <w:lsdException w:name="toc 6" w:semiHidden="1" w:uiPriority="39" w:unhideWhenUsed="1"/>
+    <w:lsdException w:name="toc 7" w:semiHidden="1" w:uiPriority="39" w:unhideWhenUsed="1"/>
+    <w:lsdException w:name="toc 8" w:semiHidden="1" w:uiPriority="39" w:unhideWhenUsed="1"/>
+    <w:lsdException w:name="toc 9" w:semiHidden="1" w:uiPriority="39" w:unhideWhenUsed="1"/>
+    <w:lsdException w:name="Normal Indent" w:semiHidden="1" w:unhideWhenUsed="1"/>
+    <w:lsdException w:name="footnote text" w:semiHidden="1" w:unhideWhenUsed="1"/>
+    <w:lsdException w:name="annotation text" w:semiHidden="1" w:unhideWhenUsed="1"/>
+    <w:lsdException w:name="header" w:semiHidden="1" w:unhideWhenUsed="1"/>
+    <w:lsdException w:name="footer" w:semiHidden="1" w:unhideWhenUsed="1"/>
+    <w:lsdException w:name="index heading" w:semiHidden="1" w:unhideWhenUsed="1"/>
+    <w:lsdException w:name="caption" w:semiHidden="1" w:uiPriority="35" w:unhideWhenUsed="1" w:qFormat="1"/>
+    <w:lsdException w:name="table of figures" w:semiHidden="1" w:unhideWhenUsed="1"/>
+    <w:lsdException w:name="envelope address" w:semiHidden="1" w:unhideWhenUsed="1"/>
+    <w:lsdException w:name="envelope return" w:semiHidden="1" w:unhideWhenUsed="1"/>
+    <w:lsdException w:name="footnote reference" w:semiHidden="1" w:unhideWhenUsed="1"/>
+    <w:lsdException w:name="annotation reference" w:semiHidden="1" w:unhideWhenUsed="1"/>
+    <w:lsdException w:name="line number" w:semiHidden="1" w:unhideWhenUsed="1"/>
+    <w:lsdException w:name="page number" w:semiHidden="1" w:unhideWhenUsed="1"/>
+    <w:lsdException w:name="endnote reference" w:semiHidden="1" w:unhideWhenUsed="1"/>
+    <w:lsdException w:name="endnote text" w:semiHidden="1" w:unhideWhenUsed="1"/>
+    <w:lsdException w:name="table of authorities" w:semiHidden="1" w:unhideWhenUsed="1"/>
+    <w:lsdException w:name="macro" w:semiHidden="1" w:unhideWhenUsed="1"/>
+    <w:lsdException w:name="toa heading" w:semiHidden="1" w:unhideWhenUsed="1"/>
+    <w:lsdException w:name="List" w:semiHidden="1" w:unhideWhenUsed="1"/>
+    <w:lsdException w:name="List Bullet" w:semiHidden="1" w:unhideWhenUsed="1"/>
+    <w:lsdException w:name="List Number" w:semiHidden="1" w:unhideWhenUsed="1"/>
+    <w:lsdException w:name="List 2" w:semiHidden="1" w:unhideWhenUsed="1"/>
+    <w:lsdException w:name="List 3" w:semiHidden="1" w:unhideWhenUsed="1"/>
+    <w:lsdException w:name="List 4" w:semiHidden="1" w:unhideWhenUsed="1"/>
+    <w:lsdException w:name="List 5" w:semiHidden="1" w:unhideWhenUsed="1"/>
+    <w:lsdException w:name="List Bullet 2" w:semiHidden="1" w:unhideWhenUsed="1"/>
+    <w:lsdException w:name="List Bullet 3" w:semiHidden="1" w:unhideWhenUsed="1"/>
+    <w:lsdException w:name="List Bullet 4" w:semiHidden="1" w:unhideWhenUsed="1"/>
+    <w:lsdException w:name="List Bullet 5" w:semiHidden="1" w:unhideWhenUsed="1"/>
+    <w:lsdException w:name="List Number 2" w:semiHidden="1" w:unhideWhenUsed="1"/>
+    <w:lsdException w:name="List Number 3" w:semiHidden="1" w:unhideWhenUsed="1"/>
+    <w:lsdException w:name="List Number 4" w:semiHidden="1" w:unhideWhenUsed="1"/>
+    <w:lsdException w:name="List Number 5" w:semiHidden="1" w:unhideWhenUsed="1"/>
+    <w:lsdException w:name="Title" w:uiPriority="10" w:qFormat="1"/>
+    <w:lsdException w:name="Closing" w:semiHidden="1" w:unhideWhenUsed="1"/>
+    <w:lsdException w:name="Signature" w:semiHidden="1" w:unhideWhenUsed="1"/>
+    <w:lsdException w:name="Default Paragraph Font" w:semiHidden="1" w:uiPriority="1" w:unhideWhenUsed="1"/>
+    <w:lsdException w:name="Body Text" w:semiHidden="1" w:uiPriority="0" w:unhideWhenUsed="1"/>
+    <w:lsdException w:name="Body Text Indent" w:semiHidden="1" w:unhideWhenUsed="1"/>
+    <w:lsdException w:name="List Continue" w:semiHidden="1" w:unhideWhenUsed="1"/>
+    <w:lsdException w:name="List Continue 2" w:semiHidden="1" w:unhideWhenUsed="1"/>
+    <w:lsdException w:name="List Continue 3" w:semiHidden="1" w:unhideWhenUsed="1"/>
+    <w:lsdException w:name="List Continue 4" w:semiHidden="1" w:unhideWhenUsed="1"/>
+    <w:lsdException w:name="List Continue 5" w:semiHidden="1" w:unhideWhenUsed="1"/>
+    <w:lsdException w:name="Message Header" w:semiHidden="1" w:unhideWhenUsed="1"/>
+    <w:lsdException w:name="Subtitle" w:uiPriority="11" w:qFormat="1"/>
+    <w:lsdException w:name="Salutation" w:semiHidden="1" w:unhideWhenUsed="1"/>
+    <w:lsdException w:name="Date" w:semiHidden="1" w:unhideWhenUsed="1"/>
+    <w:lsdException w:name="Body Text First Indent" w:semiHidden="1" w:unhideWhenUsed="1"/>
+    <w:lsdException w:name="Body Text First Indent 2" w:semiHidden="1" w:unhideWhenUsed="1"/>
+    <w:lsdException w:name="Note Heading" w:semiHidden="1" w:unhideWhenUsed="1"/>
+    <w:lsdException w:name="Body Text 2" w:semiHidden="1" w:unhideWhenUsed="1"/>
+    <w:lsdException w:name="Body Text 3" w:semiHidden="1" w:unhideWhenUsed="1"/>
+    <w:lsdException w:name="Body Text Indent 2" w:semiHidden="1" w:unhideWhenUsed="1"/>
+    <w:lsdException w:name="Body Text Indent 3" w:semiHidden="1" w:unhideWhenUsed="1"/>
+    <w:lsdException w:name="Block Text" w:semiHidden="1" w:unhideWhenUsed="1"/>
+    <w:lsdException w:name="Hyperlink" w:semiHidden="1" w:unhideWhenUsed="1"/>
+    <w:lsdException w:name="FollowedHyperlink" w:semiHidden="1" w:unhideWhenUsed="1"/>
+    <w:lsdException w:name="Strong" w:uiPriority="22" w:qFormat="1"/>
+    <w:lsdException w:name="Emphasis" w:uiPriority="20" w:qFormat="1"/>
+    <w:lsdException w:name="Document Map" w:semiHidden="1" w:unhideWhenUsed="1"/>
+    <w:lsdException w:name="Plain Text" w:semiHidden="1" w:unhideWhenUsed="1"/>
+    <w:lsdException w:name="E-mail Signature" w:semiHidden="1" w:unhideWhenUsed="1"/>
+    <w:lsdException w:name="HTML Top of Form" w:semiHidden="1" w:unhideWhenUsed="1"/>
+    <w:lsdException w:name="HTML Bottom of Form" w:semiHidden="1" w:unhideWhenUsed="1"/>
+    <w:lsdException w:name="Normal (Web)" w:semiHidden="1" w:unhideWhenUsed="1"/>
+    <w:lsdException w:name="HTML Acronym" w:semiHidden="1" w:unhideWhenUsed="1"/>
+    <w:lsdException w:name="HTML Address" w:semiHidden="1" w:unhideWhenUsed="1"/>
+    <w:lsdException w:name="HTML Cite" w:semiHidden="1" w:unhideWhenUsed="1"/>
+    <w:lsdException w:name="HTML Code" w:semiHidden="1" w:unhideWhenUsed="1"/>
+    <w:lsdException w:name="HTML Definition" w:semiHidden="1" w:unhideWhenUsed="1"/>
+    <w:lsdException w:name="HTML Keyboard" w:semiHidden="1" w:unhideWhenUsed="1"/>
+    <w:lsdException w:name="HTML Preformatted" w:semiHidden="1" w:unhideWhenUsed="1"/>
+    <w:lsdException w:name="HTML Sample" w:semiHidden="1" w:unhideWhenUsed="1"/>
+    <w:lsdException w:name="HTML Typewriter" w:semiHidden="1" w:unhideWhenUsed="1"/>
+    <w:lsdException w:name="HTML Variable" w:semiHidden="1" w:unhideWhenUsed="1"/>
+    <w:lsdException w:name="Normal Table" w:semiHidden="1" w:unhideWhenUsed="1"/>
+    <w:lsdException w:name="annotation subject" w:semiHidden="1" w:unhideWhenUsed="1"/>
+    <w:lsdException w:name="No List" w:semiHidden="1" w:unhideWhenUsed="1"/>
+    <w:lsdException w:name="Outline List 1" w:semiHidden="1" w:unhideWhenUsed="1"/>
+    <w:lsdException w:name="Outline List 2" w:semiHidden="1" w:unhideWhenUsed="1"/>
+    <w:lsdException w:name="Outline List 3" w:semiHidden="1" w:unhideWhenUsed="1"/>
+    <w:lsdException w:name="Table Simple 1" w:semiHidden="1" w:unhideWhenUsed="1"/>
+    <w:lsdException w:name="Table Simple 2" w:semiHidden="1" w:unhideWhenUsed="1"/>
+    <w:lsdException w:name="Table Simple 3" w:semiHidden="1" w:unhideWhenUsed="1"/>
+    <w:lsdException w:name="Table Classic 1" w:semiHidden="1" w:unhideWhenUsed="1"/>
+    <w:lsdException w:name="Table Classic 2" w:semiHidden="1" w:unhideWhenUsed="1"/>
+    <w:lsdException w:name="Table Classic 3" w:semiHidden="1" w:unhideWhenUsed="1"/>
+    <w:lsdException w:name="Table Classic 4" w:semiHidden="1" w:unhideWhenUsed="1"/>
+    <w:lsdException w:name="Table Colorful 1" w:semiHidden="1" w:unhideWhenUsed="1"/>
+    <w:lsdException w:name="Table Colorful 2" w:semiHidden="1" w:unhideWhenUsed="1"/>
+    <w:lsdException w:name="Table Colorful 3" w:semiHidden="1" w:unhideWhenUsed="1"/>
+    <w:lsdException w:name="Table Columns 1" w:semiHidden="1" w:unhideWhenUsed="1"/>
+    <w:lsdException w:name="Table Columns 2" w:semiHidden="1" w:unhideWhenUsed="1"/>
+    <w:lsdException w:name="Table Columns 3" w:semiHidden="1" w:unhideWhenUsed="1"/>
+    <w:lsdException w:name="Table Columns 4" w:semiHidden="1" w:unhideWhenUsed="1"/>
+    <w:lsdException w:name="Table Columns 5" w:semiHidden="1" w:unhideWhenUsed="1"/>
+    <w:lsdException w:name="Table Grid 1" w:semiHidden="1" w:unhideWhenUsed="1"/>
+    <w:lsdException w:name="Table Grid 2" w:semiHidden="1" w:unhideWhenUsed="1"/>
+    <w:lsdException w:name="Table Grid 3" w:semiHidden="1" w:unhideWhenUsed="1"/>
+    <w:lsdException w:name="Table Grid 4" w:semiHidden="1" w:unhideWhenUsed="1"/>
+    <w:lsdException w:name="Table Grid 5" w:semiHidden="1" w:unhideWhenUsed="1"/>
+    <w:lsdException w:name="Table Grid 6" w:semiHidden="1" w:unhideWhenUsed="1"/>
+    <w:lsdException w:name="Table Grid 7" w:semiHidden="1" w:unhideWhenUsed="1"/>
+    <w:lsdException w:name="Table Grid 8" w:semiHidden="1" w:unhideWhenUsed="1"/>
+    <w:lsdException w:name="Table List 1" w:semiHidden="1" w:unhideWhenUsed="1"/>
+    <w:lsdException w:name="Table List 2" w:semiHidden="1" w:unhideWhenUsed="1"/>
+    <w:lsdException w:name="Table List 3" w:semiHidden="1" w:unhideWhenUsed="1"/>
+    <w:lsdException w:name="Table List 4" w:semiHidden="1" w:unhideWhenUsed="1"/>
+    <w:lsdException w:name="Table List 5" w:semiHidden="1" w:unhideWhenUsed="1"/>
+    <w:lsdException w:name="Table List 6" w:semiHidden="1" w:unhideWhenUsed="1"/>
+    <w:lsdException w:name="Table List 7" w:semiHidden="1" w:unhideWhenUsed="1"/>
+    <w:lsdException w:name="Table List 8" w:semiHidden="1" w:unhideWhenUsed="1"/>
+    <w:lsdException w:name="Table 3D effects 1" w:semiHidden="1" w:unhideWhenUsed="1"/>
+    <w:lsdException w:name="Table 3D effects 2" w:semiHidden="1" w:unhideWhenUsed="1"/>
+    <w:lsdException w:name="Table 3D effects 3" w:semiHidden="1" w:unhideWhenUsed="1"/>
+    <w:lsdException w:name="Table Contemporary" w:semiHidden="1" w:unhideWhenUsed="1"/>
+    <w:lsdException w:name="Table Elegant" w:semiHidden="1" w:unhideWhenUsed="1"/>
+    <w:lsdException w:name="Table Professional" w:semiHidden="1" w:unhideWhenUsed="1"/>
+    <w:lsdException w:name="Table Subtle 1" w:semiHidden="1" w:unhideWhenUsed="1"/>
+    <w:lsdException w:name="Table Subtle 2" w:semiHidden="1" w:unhideWhenUsed="1"/>
+    <w:lsdException w:name="Table Web 1" w:semiHidden="1" w:unhideWhenUsed="1"/>
+    <w:lsdException w:name="Table Web 2" w:semiHidden="1" w:unhideWhenUsed="1"/>
+    <w:lsdException w:name="Table Web 3" w:semiHidden="1" w:unhideWhenUsed="1"/>
+    <w:lsdException w:name="Balloon Text" w:semiHidden="1" w:unhideWhenUsed="1"/>
+    <w:lsdException w:name="Table Grid" w:uiPriority="59"/>
+    <w:lsdException w:name="Table Theme" w:semiHidden="1" w:unhideWhenUsed="1"/>
+    <w:lsdException w:name="Placeholder Text" w:semiHidden="1"/>
+    <w:lsdException w:name="No Spacing" w:uiPriority="1" w:qFormat="1"/>
+    <w:lsdException w:name="Light Shading" w:uiPriority="60"/>
+    <w:lsdException w:name="Light List" w:uiPriority="61"/>
+    <w:lsdException w:name="Light Grid" w:uiPriority="62"/>
+    <w:lsdException w:name="Medium Shading 1" w:uiPriority="63"/>
+    <w:lsdException w:name="Medium Shading 2" w:uiPriority="64"/>
+    <w:lsdException w:name="Medium List 1" w:uiPriority="65"/>
+    <w:lsdException w:name="Medium List 2" w:uiPriority="66"/>
+    <w:lsdException w:name="Medium Grid 1" w:uiPriority="67"/>
+    <w:lsdException w:name="Medium Grid 2" w:uiPriority="68"/>
+    <w:lsdException w:name="Medium Grid 3" w:uiPriority="69"/>
+    <w:lsdException w:name="Dark List" w:uiPriority="70"/>
+    <w:lsdException w:name="Colorful Shading" w:uiPriority="71"/>
+    <w:lsdException w:name="Colorful List" w:uiPriority="72"/>
+    <w:lsdException w:name="Colorful Grid" w:uiPriority="73"/>
+    <w:lsdException w:name="Light Shading Accent 1" w:uiPriority="60"/>
+    <w:lsdException w:name="Light List Accent 1" w:uiPriority="61"/>
+    <w:lsdException w:name="Light Grid Accent 1" w:uiPriority="62"/>
+    <w:lsdException w:name="Medium Shading 1 Accent 1" w:uiPriority="63"/>
+    <w:lsdException w:name="Medium Shading 2 Accent 1" w:uiPriority="64"/>
+    <w:lsdException w:name="Medium List 1 Accent 1" w:uiPriority="65"/>
+    <w:lsdException w:name="Revision" w:semiHidden="1"/>
+    <w:lsdException w:name="List Paragraph" w:uiPriority="34" w:qFormat="1"/>
+    <w:lsdException w:name="Quote" w:uiPriority="29" w:qFormat="1"/>
+    <w:lsdException w:name="Intense Quote" w:uiPriority="30" w:qFormat="1"/>
+    <w:lsdException w:name="Medium List 2 Accent 1" w:uiPriority="66"/>
+    <w:lsdException w:name="Medium Grid 1 Accent 1" w:uiPriority="67"/>
+    <w:lsdException w:name="Medium Grid 2 Accent 1" w:uiPriority="68"/>
+    <w:lsdException w:name="Medium Grid 3 Accent 1" w:uiPriority="69"/>
+    <w:lsdException w:name="Dark List Accent 1" w:uiPriority="70"/>
+    <w:lsdException w:name="Colorful Shading Accent 1" w:uiPriority="71"/>
+    <w:lsdException w:name="Colorful List Accent 1" w:uiPriority="72"/>
+    <w:lsdException w:name="Colorful Grid Accent 1" w:uiPriority="73"/>
+    <w:lsdException w:name="Light Shading Accent 2" w:uiPriority="60"/>
+    <w:lsdException w:name="Light List Accent 2" w:uiPriority="61"/>
+    <w:lsdException w:name="Light Grid Accent 2" w:uiPriority="62"/>
+    <w:lsdException w:name="Medium Shading 1 Accent 2" w:uiPriority="63"/>
+    <w:lsdException w:name="Medium Shading 2 Accent 2" w:uiPriority="64"/>
+    <w:lsdException w:name="Medium List 1 Accent 2" w:uiPriority="65"/>
+    <w:lsdException w:name="Medium List 2 Accent 2" w:uiPriority="66"/>
+    <w:lsdException w:name="Medium Grid 1 Accent 2" w:uiPriority="67"/>
+    <w:lsdException w:name="Medium Grid 2 Accent 2" w:uiPriority="68"/>
+    <w:lsdException w:name="Medium Grid 3 Accent 2" w:uiPriority="69"/>
+    <w:lsdException w:name="Dark List Accent 2" w:uiPriority="70"/>
+    <w:lsdException w:name="Colorful Shading Accent 2" w:uiPriority="71"/>
+    <w:lsdException w:name="Colorful List Accent 2" w:uiPriority="72"/>
+    <w:lsdException w:name="Colorful Grid Accent 2" w:uiPriority="73"/>
+    <w:lsdException w:name="Light Shading Accent 3" w:uiPriority="60"/>
+    <w:lsdException w:name="Light List Accent 3" w:uiPriority="61"/>
+    <w:lsdException w:name="Light Grid Accent 3" w:uiPriority="62"/>
+    <w:lsdException w:name="Medium Shading 1 Accent 3" w:uiPriority="63"/>
+    <w:lsdException w:name="Medium Shading 2 Accent 3" w:uiPriority="64"/>
+    <w:lsdException w:name="Medium List 1 Accent 3" w:uiPriority="65"/>
+    <w:lsdException w:name="Medium List 2 Accent 3" w:uiPriority="66"/>
+    <w:lsdException w:name="Medium Grid 1 Accent 3" w:uiPriority="67"/>
+    <w:lsdException w:name="Medium Grid 2 Accent 3" w:uiPriority="68"/>
+    <w:lsdException w:name="Medium Grid 3 Accent 3" w:uiPriority="69"/>
+    <w:lsdException w:name="Dark List Accent 3" w:uiPriority="70"/>
+    <w:lsdException w:name="Colorful Shading Accent 3" w:uiPriority="71"/>
+    <w:lsdException w:name="Colorful List Accent 3" w:uiPriority="72"/>
+    <w:lsdException w:name="Colorful Grid Accent 3" w:uiPriority="73"/>
+    <w:lsdException w:name="Light Shading Accent 4" w:uiPriority="60"/>
+    <w:lsdException w:name="Light List Accent 4" w:uiPriority="61"/>
+    <w:lsdException w:name="Light Grid Accent 4" w:uiPriority="62"/>
+    <w:lsdException w:name="Medium Shading 1 Accent 4" w:uiPriority="63"/>
+    <w:lsdException w:name="Medium Shading 2 Accent 4" w:uiPriority="64"/>
+    <w:lsdException w:name="Medium List 1 Accent 4" w:uiPriority="65"/>
+    <w:lsdException w:name="Medium List 2 Accent 4" w:uiPriority="66"/>
+    <w:lsdException w:name="Medium Grid 1 Accent 4" w:uiPriority="67"/>
+    <w:lsdException w:name="Medium Grid 2 Accent 4" w:uiPriority="68"/>
+    <w:lsdException w:name="Medium Grid 3 Accent 4" w:uiPriority="69"/>
+    <w:lsdException w:name="Dark List Accent 4" w:uiPriority="70"/>
+    <w:lsdException w:name="Colorful Shading Accent 4" w:uiPriority="71"/>
+    <w:lsdException w:name="Colorful List Accent 4" w:uiPriority="72"/>
+    <w:lsdException w:name="Colorful Grid Accent 4" w:uiPriority="73"/>
+    <w:lsdException w:name="Light Shading Accent 5" w:uiPriority="60"/>
+    <w:lsdException w:name="Light List Accent 5" w:uiPriority="61"/>
+    <w:lsdException w:name="Light Grid Accent 5" w:uiPriority="62"/>
+    <w:lsdException w:name="Medium Shading 1 Accent 5" w:uiPriority="63"/>
+    <w:lsdException w:name="Medium Shading 2 Accent 5" w:uiPriority="64"/>
+    <w:lsdException w:name="Medium List 1 Accent 5" w:uiPriority="65"/>
+    <w:lsdException w:name="Medium List 2 Accent 5" w:uiPriority="66"/>
+    <w:lsdException w:name="Medium Grid 1 Accent 5" w:uiPriority="67"/>
+    <w:lsdException w:name="Medium Grid 2 Accent 5" w:uiPriority="68"/>
+    <w:lsdException w:name="Medium Grid 3 Accent 5" w:uiPriority="69"/>
+    <w:lsdException w:name="Dark List Accent 5" w:uiPriority="70"/>
+    <w:lsdException w:name="Colorful Shading Accent 5" w:uiPriority="71"/>
+    <w:lsdException w:name="Colorful List Accent 5" w:uiPriority="72"/>
+    <w:lsdException w:name="Colorful Grid Accent 5" w:uiPriority="73"/>
+    <w:lsdException w:name="Light Shading Accent 6" w:uiPriority="60"/>
+    <w:lsdException w:name="Light List Accent 6" w:uiPriority="61"/>
+    <w:lsdException w:name="Light Grid Accent 6" w:uiPriority="62"/>
+    <w:lsdException w:name="Medium Shading 1 Accent 6" w:uiPriority="63"/>
+    <w:lsdException w:name="Medium Shading 2 Accent 6" w:uiPriority="64"/>
+    <w:lsdException w:name="Medium List 1 Accent 6" w:uiPriority="65"/>
+    <w:lsdException w:name="Medium List 2 Accent 6" w:uiPriority="66"/>
+    <w:lsdException w:name="Medium Grid 1 Accent 6" w:uiPriority="67"/>
+    <w:lsdException w:name="Medium Grid 2 Accent 6" w:uiPriority="68"/>
+    <w:lsdException w:name="Medium Grid 3 Accent 6" w:uiPriority="69"/>
+    <w:lsdException w:name="Dark List Accent 6" w:uiPriority="70"/>
+    <w:lsdException w:name="Colorful Shading Accent 6" w:uiPriority="71"/>
+    <w:lsdException w:name="Colorful List Accent 6" w:uiPriority="72"/>
+    <w:lsdException w:name="Colorful Grid Accent 6" w:uiPriority="73"/>
+    <w:lsdException w:name="Subtle Emphasis" w:uiPriority="19" w:qFormat="1"/>
+    <w:lsdException w:name="Intense Emphasis" w:uiPriority="21" w:qFormat="1"/>
+    <w:lsdException w:name="Subtle Reference" w:uiPriority="31" w:qFormat="1"/>
+    <w:lsdException w:name="Intense Reference" w:uiPriority="32" w:qFormat="1"/>
+    <w:lsdException w:name="Book Title" w:uiPriority="33" w:qFormat="1"/>
+    <w:lsdException w:name="Bibliography" w:semiHidden="1" w:uiPriority="37" w:unhideWhenUsed="1"/>
+    <w:lsdException w:name="TOC Heading" w:semiHidden="1" w:uiPriority="39" w:unhideWhenUsed="1" w:qFormat="1"/>
+    <w:lsdException w:name="Plain Table 1" w:uiPriority="41"/>
+    <w:lsdException w:name="Plain Table 2" w:uiPriority="42"/>
+    <w:lsdException w:name="Plain Table 3" w:uiPriority="43"/>
+    <w:lsdException w:name="Plain Table 4" w:uiPriority="44"/>
+    <w:lsdException w:name="Plain Table 5" w:uiPriority="45"/>
+    <w:lsdException w:name="Grid Table Light" w:uiPriority="40"/>
+    <w:lsdException w:name="Grid Table 1 Light" w:uiPriority="46"/>
+    <w:lsdException w:name="Grid Table 2" w:uiPriority="47"/>
+    <w:lsdException w:name="Grid Table 3" w:uiPriority="48"/>
+    <w:lsdException w:name="Grid Table 4" w:uiPriority="49"/>
+    <w:lsdException w:name="Grid Table 5 Dark" w:uiPriority="50"/>
+    <w:lsdException w:name="Grid Table 6 Colorful" w:uiPriority="51"/>
+    <w:lsdException w:name="Grid Table 7 Colorful" w:uiPriority="52"/>
+    <w:lsdException w:name="Grid Table 1 Light Accent 1" w:uiPriority="46"/>
+    <w:lsdException w:name="Grid Table 2 Accent 1" w:uiPriority="47"/>
+    <w:lsdException w:name="Grid Table 3 Accent 1" w:uiPriority="48"/>
+    <w:lsdException w:name="Grid Table 4 Accent 1" w:uiPriority="49"/>
+    <w:lsdException w:name="Grid Table 5 Dark Accent 1" w:uiPriority="50"/>
+    <w:lsdException w:name="Grid Table 6 Colorful Accent 1" w:uiPriority="51"/>
+    <w:lsdException w:name="Grid Table 7 Colorful Accent 1" w:uiPriority="52"/>
+    <w:lsdException w:name="Grid Table 1 Light Accent 2" w:uiPriority="46"/>
+    <w:lsdException w:name="Grid Table 2 Accent 2" w:uiPriority="47"/>
+    <w:lsdException w:name="Grid Table 3 Accent 2" w:uiPriority="48"/>
+    <w:lsdException w:name="Grid Table 4 Accent 2" w:uiPriority="49"/>
+    <w:lsdException w:name="Grid Table 5 Dark Accent 2" w:uiPriority="50"/>
+    <w:lsdException w:name="Grid Table 6 Colorful Accent 2" w:uiPriority="51"/>
+    <w:lsdException w:name="Grid Table 7 Colorful Accent 2" w:uiPriority="52"/>
+    <w:lsdException w:name="Grid Table 1 Light Accent 3" w:uiPriority="46"/>
+    <w:lsdException w:name="Grid Table 2 Accent 3" w:uiPriority="47"/>
+    <w:lsdException w:name="Grid Table 3 Accent 3" w:uiPriority="48"/>
+    <w:lsdException w:name="Grid Table 4 Accent 3" w:uiPriority="49"/>
+    <w:lsdException w:name="Grid Table 5 Dark Accent 3" w:uiPriority="50"/>
+    <w:lsdException w:name="Grid Table 6 Colorful Accent 3" w:uiPriority="51"/>
+    <w:lsdException w:name="Grid Table 7 Colorful Accent 3" w:uiPriority="52"/>
+    <w:lsdException w:name="Grid Table 1 Light Accent 4" w:uiPriority="46"/>
+    <w:lsdException w:name="Grid Table 2 Accent 4" w:uiPriority="47"/>
+    <w:lsdException w:name="Grid Table 3 Accent 4" w:uiPriority="48"/>
+    <w:lsdException w:name="Grid Table 4 Accent 4" w:uiPriority="49"/>
+    <w:lsdException w:name="Grid Table 5 Dark Accent 4" w:uiPriority="50"/>
+    <w:lsdException w:name="Grid Table 6 Colorful Accent 4" w:uiPriority="51"/>
+    <w:lsdException w:name="Grid Table 7 Colorful Accent 4" w:uiPriority="52"/>
+    <w:lsdException w:name="Grid Table 1 Light Accent 5" w:uiPriority="46"/>
+    <w:lsdException w:name="Grid Table 2 Accent 5" w:uiPriority="47"/>
+    <w:lsdException w:name="Grid Table 3 Accent 5" w:uiPriority="48"/>
+    <w:lsdException w:name="Grid Table 4 Accent 5" w:uiPriority="49"/>
+    <w:lsdException w:name="Grid Table 5 Dark Accent 5" w:uiPriority="50"/>
+    <w:lsdException w:name="Grid Table 6 Colorful Accent 5" w:uiPriority="51"/>
+    <w:lsdException w:name="Grid Table 7 Colorful Accent 5" w:uiPriority="52"/>
+    <w:lsdException w:name="Grid Table 1 Light Accent 6" w:uiPriority="46"/>
+    <w:lsdException w:name="Grid Table 2 Accent 6" w:uiPriority="47"/>
+    <w:lsdException w:name="Grid Table 3 Accent 6" w:uiPriority="48"/>
+    <w:lsdException w:name="Grid Table 4 Accent 6" w:uiPriority="49"/>
+    <w:lsdException w:name="Grid Table 5 Dark Accent 6" w:uiPriority="50"/>
+    <w:lsdException w:name="Grid Table 6 Colorful Accent 6" w:uiPriority="51"/>
+    <w:lsdException w:name="Grid Table 7 Colorful Accent 6" w:uiPriority="52"/>
+    <w:lsdException w:name="List Table 1 Light" w:uiPriority="46"/>
+    <w:lsdException w:name="List Table 2" w:uiPriority="47"/>
+    <w:lsdException w:name="List Table 3" w:uiPriority="48"/>
+    <w:lsdException w:name="List Table 4" w:uiPriority="49"/>
+    <w:lsdException w:name="List Table 5 Dark" w:uiPriority="50"/>
+    <w:lsdException w:name="List Table 6 Colorful" w:uiPriority="51"/>
+    <w:lsdException w:name="List Table 7 Colorful" w:uiPriority="52"/>
+    <w:lsdException w:name="List Table 1 Light Accent 1" w:uiPriority="46"/>
+    <w:lsdException w:name="List Table 2 Accent 1" w:uiPriority="47"/>
+    <w:lsdException w:name="List Table 3 Accent 1" w:uiPriority="48"/>
+    <w:lsdException w:name="List Table 4 Accent 1" w:uiPriority="49"/>
+    <w:lsdException w:name="List Table 5 Dark Accent 1" w:uiPriority="50"/>
+    <w:lsdException w:name="List Table 6 Colorful Accent 1" w:uiPriority="51"/>
+    <w:lsdException w:name="List Table 7 Colorful Accent 1" w:uiPriority="52"/>
+    <w:lsdException w:name="List Table 1 Light Accent 2" w:uiPriority="46"/>
+    <w:lsdException w:name="List Table 2 Accent 2" w:uiPriority="47"/>
+    <w:lsdException w:name="List Table 3 Accent 2" w:uiPriority="48"/>
+    <w:lsdException w:name="List Table 4 Accent 2" w:uiPriority="49"/>
+    <w:lsdException w:name="List Table 5 Dark Accent 2" w:uiPriority="50"/>
+    <w:lsdException w:name="List Table 6 Colorful Accent 2" w:uiPriority="51"/>
+    <w:lsdException w:name="List Table 7 Colorful Accent 2" w:uiPriority="52"/>
+    <w:lsdException w:name="List Table 1 Light Accent 3" w:uiPriority="46"/>
+    <w:lsdException w:name="List Table 2 Accent 3" w:uiPriority="47"/>
+    <w:lsdException w:name="List Table 3 Accent 3" w:uiPriority="48"/>
+    <w:lsdException w:name="List Table 4 Accent 3" w:uiPriority="49"/>
+    <w:lsdException w:name="List Table 5 Dark Accent 3" w:uiPriority="50"/>
+    <w:lsdException w:name="List Table 6 Colorful Accent 3" w:uiPriority="51"/>
+    <w:lsdException w:name="List Table 7 Colorful Accent 3" w:uiPriority="52"/>
+    <w:lsdException w:name="List Table 1 Light Accent 4" w:uiPriority="46"/>
+    <w:lsdException w:name="List Table 2 Accent 4" w:uiPriority="47"/>
+    <w:lsdException w:name="List Table 3 Accent 4" w:uiPriority="48"/>
+    <w:lsdException w:name="List Table 4 Accent 4" w:uiPriority="49"/>
+    <w:lsdException w:name="List Table 5 Dark Accent 4" w:uiPriority="50"/>
+    <w:lsdException w:name="List Table 6 Colorful Accent 4" w:uiPriority="51"/>
+    <w:lsdException w:name="List Table 7 Colorful Accent 4" w:uiPriority="52"/>
+    <w:lsdException w:name="List Table 1 Light Accent 5" w:uiPriority="46"/>
+    <w:lsdException w:name="List Table 2 Accent 5" w:uiPriority="47"/>
+    <w:lsdException w:name="List Table 3 Accent 5" w:uiPriority="48"/>
+    <w:lsdException w:name="List Table 4 Accent 5" w:uiPriority="49"/>
+    <w:lsdException w:name="List Table 5 Dark Accent 5" w:uiPriority="50"/>
+    <w:lsdException w:name="List Table 6 Colorful Accent 5" w:uiPriority="51"/>
+    <w:lsdException w:name="List Table 7 Colorful Accent 5" w:uiPriority="52"/>
+    <w:lsdException w:name="List Table 1 Light Accent 6" w:uiPriority="46"/>
+    <w:lsdException w:name="List Table 2 Accent 6" w:uiPriority="47"/>
+    <w:lsdException w:name="List Table 3 Accent 6" w:uiPriority="48"/>
+    <w:lsdException w:name="List Table 4 Accent 6" w:uiPriority="49"/>
+    <w:lsdException w:name="List Table 5 Dark Accent 6" w:uiPriority="50"/>
+    <w:lsdException w:name="List Table 6 Colorful Accent 6" w:uiPriority="51"/>
+    <w:lsdException w:name="List Table 7 Colorful Accent 6" w:uiPriority="52"/>
   </w:latentStyles>
   <w:style w:type="paragraph" w:default="1" w:styleId="Normal">
     <w:name w:val="Normal"/>
@@ -4382,7 +4797,6 @@
     <w:uiPriority w:val="99"/>
     <w:semiHidden/>
     <w:unhideWhenUsed/>
-    <w:qFormat/>
     <w:tblPr>
       <w:tblInd w:w="0" w:type="dxa"/>
       <w:tblCellMar>
@@ -4936,11 +5350,11 @@
     <w:qFormat/>
     <w:rsid w:val="005F60BA"/>
   </w:style>
-  <w:style w:type="paragraph" w:styleId="Ttulo">
+  <w:style w:type="paragraph" w:styleId="Puesto">
     <w:name w:val="Title"/>
     <w:basedOn w:val="Normal"/>
     <w:next w:val="Normal"/>
-    <w:link w:val="TtuloCar"/>
+    <w:link w:val="PuestoCar"/>
     <w:uiPriority w:val="10"/>
     <w:qFormat/>
     <w:rsid w:val="009A3173"/>
@@ -4960,10 +5374,10 @@
       <w:szCs w:val="52"/>
     </w:rPr>
   </w:style>
-  <w:style w:type="character" w:customStyle="1" w:styleId="TtuloCar">
-    <w:name w:val="Título Car"/>
+  <w:style w:type="character" w:customStyle="1" w:styleId="PuestoCar">
+    <w:name w:val="Puesto Car"/>
     <w:basedOn w:val="Fuentedeprrafopredeter"/>
-    <w:link w:val="Ttulo"/>
+    <w:link w:val="Puesto"/>
     <w:uiPriority w:val="10"/>
     <w:rsid w:val="009A3173"/>
     <w:rPr>
@@ -4977,7 +5391,7 @@
   </w:style>
   <w:style w:type="paragraph" w:customStyle="1" w:styleId="PSI-Ttulo">
     <w:name w:val="PSI - Título"/>
-    <w:basedOn w:val="Ttulo"/>
+    <w:basedOn w:val="Puesto"/>
     <w:autoRedefine/>
     <w:qFormat/>
     <w:rsid w:val="009A3173"/>
@@ -5328,7 +5742,7 @@
 </file>
 
 <file path=customXml/itemProps2.xml><?xml version="1.0" encoding="utf-8"?>
-<ds:datastoreItem xmlns:ds="http://schemas.openxmlformats.org/officeDocument/2006/customXml" ds:itemID="{390A6802-1EE7-436E-8841-B2BADC6715FC}">
+<ds:datastoreItem xmlns:ds="http://schemas.openxmlformats.org/officeDocument/2006/customXml" ds:itemID="{1E046864-0CA2-47FB-AF1E-7425D8C307E2}">
   <ds:schemaRefs>
     <ds:schemaRef ds:uri="http://schemas.openxmlformats.org/officeDocument/2006/bibliography"/>
   </ds:schemaRefs>

--- a/03. Analisis y diseño/02. Casos de uso/02. Casos de uso/CU07 - Modificar mesa de examen.docx
+++ b/03. Analisis y diseño/02. Casos de uso/02. Casos de uso/CU07 - Modificar mesa de examen.docx
@@ -292,7 +292,15 @@
                   <w:sz w:val="72"/>
                   <w:szCs w:val="72"/>
                 </w:rPr>
-                <w:t>CUO7-Modificar Horario de Cursada</w:t>
+                <w:t xml:space="preserve">CUO7-Modificar </w:t>
+              </w:r>
+              <w:r>
+                <w:rPr>
+                  <w:rFonts w:asciiTheme="majorHAnsi" w:eastAsiaTheme="majorEastAsia" w:hAnsiTheme="majorHAnsi" w:cstheme="majorBidi"/>
+                  <w:sz w:val="72"/>
+                  <w:szCs w:val="72"/>
+                </w:rPr>
+                <w:t>Mesa de Examen</w:t>
               </w:r>
             </w:p>
           </w:sdtContent>
@@ -495,15 +503,7 @@
                         <w:pStyle w:val="PSI-DescripcindelDocumentos"/>
                       </w:pPr>
                       <w:r>
-                        <w:t xml:space="preserve">Estos ilustran los requerimientos del sistema al mostrar </w:t>
-                      </w:r>
-                      <w:proofErr w:type="spellStart"/>
-                      <w:r>
-                        <w:t>como</w:t>
-                      </w:r>
-                      <w:proofErr w:type="spellEnd"/>
-                      <w:r>
-                        <w:t xml:space="preserve"> reacciona una respuesta a eventos que se producen en el mismo</w:t>
+                        <w:t>Estos ilustran los requerimientos del sistema al mostrar como reacciona una respuesta a eventos que se producen en el mismo</w:t>
                       </w:r>
                     </w:p>
                     <w:p>
@@ -1469,10 +1469,7 @@
             <w:pStyle w:val="PSI-Ttulo"/>
           </w:pPr>
           <w:r>
-            <w:rPr>
-              <w:lang w:val="es-AR"/>
-            </w:rPr>
-            <w:t>CUO7-Modificar Horario de Cursada</w:t>
+            <w:t>CUO7-Modificar Mesa de Examen</w:t>
           </w:r>
         </w:p>
       </w:sdtContent>
@@ -1500,18 +1497,23 @@
       <w:r>
         <w:t>Este caso de uso es iniciado por el actor. Tiene la opción de ingresar al sitio web del sistema.</w:t>
       </w:r>
+      <w:r>
+        <w:t xml:space="preserve"> Cuando se realiza una modificación a una determinada mesa de examen, se debe guardar la fecha actual con el objetivo de actualizar los datos correspondientes en los dispositivos móviles. </w:t>
+      </w:r>
+      <w:bookmarkStart w:id="5" w:name="_GoBack"/>
+      <w:bookmarkEnd w:id="5"/>
     </w:p>
     <w:p>
       <w:pPr>
         <w:pStyle w:val="PSI-Ttulo1"/>
       </w:pPr>
-      <w:bookmarkStart w:id="5" w:name="_Toc497739465"/>
+      <w:bookmarkStart w:id="6" w:name="_Toc497739465"/>
       <w:r>
         <w:t>Actores del CU</w:t>
       </w:r>
       <w:bookmarkEnd w:id="3"/>
       <w:bookmarkEnd w:id="4"/>
-      <w:bookmarkEnd w:id="5"/>
+      <w:bookmarkEnd w:id="6"/>
     </w:p>
     <w:p>
       <w:pPr>
@@ -1525,7 +1527,6 @@
         <w:contextualSpacing w:val="0"/>
         <w:jc w:val="both"/>
       </w:pPr>
-      <w:bookmarkStart w:id="6" w:name="_GoBack"/>
       <w:r>
         <w:t>Administrador</w:t>
       </w:r>
@@ -1569,7 +1570,6 @@
       <w:bookmarkStart w:id="7" w:name="_Toc228206477"/>
       <w:bookmarkStart w:id="8" w:name="_Toc234686582"/>
       <w:bookmarkStart w:id="9" w:name="_Toc497739466"/>
-      <w:bookmarkEnd w:id="6"/>
       <w:r>
         <w:t>Precondiciones</w:t>
       </w:r>
@@ -1973,6 +1973,7 @@
         <w:jc w:val="both"/>
       </w:pPr>
       <w:r>
+        <w:lastRenderedPageBreak/>
         <w:t xml:space="preserve">La Interface de Base de Dato </w:t>
       </w:r>
       <w:r>
@@ -2017,7 +2018,6 @@
         <w:jc w:val="both"/>
       </w:pPr>
       <w:r>
-        <w:lastRenderedPageBreak/>
         <w:t>El Manejador Cursada solicita desplegar Pantalla Resultado Modificar Cursada.</w:t>
       </w:r>
     </w:p>
@@ -2049,14 +2049,12 @@
       <w:bookmarkStart w:id="13" w:name="_Toc228206479"/>
       <w:bookmarkStart w:id="14" w:name="_Toc234686584"/>
       <w:bookmarkStart w:id="15" w:name="_Toc497739468"/>
-      <w:proofErr w:type="spellStart"/>
       <w:r>
         <w:t>Poscondiciones</w:t>
       </w:r>
       <w:bookmarkEnd w:id="13"/>
       <w:bookmarkEnd w:id="14"/>
       <w:bookmarkEnd w:id="15"/>
-      <w:proofErr w:type="spellEnd"/>
     </w:p>
     <w:p>
       <w:pPr>
@@ -2516,7 +2514,7 @@
             <w:rFonts w:asciiTheme="majorHAnsi" w:hAnsiTheme="majorHAnsi" w:cstheme="majorHAnsi"/>
             <w:noProof/>
           </w:rPr>
-          <w:t>6</w:t>
+          <w:t>3</w:t>
         </w:r>
         <w:r>
           <w:rPr>
@@ -2627,9 +2625,8 @@
         <w:r>
           <w:rPr>
             <w:rFonts w:asciiTheme="majorHAnsi" w:eastAsiaTheme="majorEastAsia" w:hAnsiTheme="majorHAnsi" w:cstheme="majorBidi"/>
-            <w:lang w:val="es-AR"/>
           </w:rPr>
-          <w:t>CUO7-Modificar Horario de Cursada</w:t>
+          <w:t>CUO7-Modificar Mesa de Examen</w:t>
         </w:r>
       </w:p>
     </w:sdtContent>
@@ -5742,7 +5739,7 @@
 </file>
 
 <file path=customXml/itemProps2.xml><?xml version="1.0" encoding="utf-8"?>
-<ds:datastoreItem xmlns:ds="http://schemas.openxmlformats.org/officeDocument/2006/customXml" ds:itemID="{1E046864-0CA2-47FB-AF1E-7425D8C307E2}">
+<ds:datastoreItem xmlns:ds="http://schemas.openxmlformats.org/officeDocument/2006/customXml" ds:itemID="{3EDA6611-08B4-429E-BE16-415A1EE83027}">
   <ds:schemaRefs>
     <ds:schemaRef ds:uri="http://schemas.openxmlformats.org/officeDocument/2006/bibliography"/>
   </ds:schemaRefs>

--- a/03. Analisis y diseño/02. Casos de uso/02. Casos de uso/CU07 - Modificar mesa de examen.docx
+++ b/03. Analisis y diseño/02. Casos de uso/02. Casos de uso/CU07 - Modificar mesa de examen.docx
@@ -257,7 +257,7 @@
               <w:noProof/>
             </w:rPr>
             <w:pict>
-              <v:rect id="_x0000_s1031" style="position:absolute;margin-left:0;margin-top:0;width:624.2pt;height:62.85pt;z-index:251658240;mso-width-percent:1050;mso-height-percent:900;mso-position-horizontal:center;mso-position-horizontal-relative:page;mso-position-vertical:top;mso-position-vertical-relative:top-margin-area;mso-width-percent:1050;mso-height-percent:900;mso-height-relative:top-margin-area" o:allowincell="f" fillcolor="#268496" strokecolor="#31849b [2408]">
+              <v:rect id="_x0000_s1031" style="position:absolute;margin-left:0;margin-top:0;width:624.2pt;height:62.85pt;z-index:251657471;mso-width-percent:1050;mso-height-percent:900;mso-position-horizontal:center;mso-position-horizontal-relative:page;mso-position-vertical:top;mso-position-vertical-relative:top-margin-area;mso-width-percent:1050;mso-height-percent:900;mso-height-relative:top-margin-area" o:allowincell="f" fillcolor="#268496" strokecolor="#31849b [2408]">
                 <w10:wrap anchorx="page" anchory="margin"/>
               </v:rect>
             </w:pict>
@@ -503,7 +503,15 @@
                         <w:pStyle w:val="PSI-DescripcindelDocumentos"/>
                       </w:pPr>
                       <w:r>
-                        <w:t>Estos ilustran los requerimientos del sistema al mostrar como reacciona una respuesta a eventos que se producen en el mismo</w:t>
+                        <w:t xml:space="preserve">Estos ilustran los requerimientos del sistema al mostrar </w:t>
+                      </w:r>
+                      <w:proofErr w:type="spellStart"/>
+                      <w:r>
+                        <w:t>como</w:t>
+                      </w:r>
+                      <w:proofErr w:type="spellEnd"/>
+                      <w:r>
+                        <w:t xml:space="preserve"> reacciona una respuesta a eventos que se producen en el mismo</w:t>
                       </w:r>
                     </w:p>
                     <w:p>
@@ -643,6 +651,8 @@
             <w:t>Tabla de contenido</w:t>
           </w:r>
         </w:p>
+        <w:bookmarkStart w:id="0" w:name="_GoBack"/>
+        <w:bookmarkEnd w:id="0"/>
         <w:p>
           <w:pPr>
             <w:pStyle w:val="TDC1"/>
@@ -665,7 +675,7 @@
           <w:r>
             <w:fldChar w:fldCharType="separate"/>
           </w:r>
-          <w:hyperlink w:anchor="_Toc497739464" w:history="1">
+          <w:hyperlink w:anchor="_Toc524185606" w:history="1">
             <w:r>
               <w:rPr>
                 <w:rStyle w:val="Hipervnculo"/>
@@ -692,7 +702,7 @@
                 <w:noProof/>
                 <w:webHidden/>
               </w:rPr>
-              <w:instrText xml:space="preserve"> PAGEREF _Toc497739464 \h </w:instrText>
+              <w:instrText xml:space="preserve"> PAGEREF _Toc524185606 \h </w:instrText>
             </w:r>
             <w:r>
               <w:rPr>
@@ -736,7 +746,7 @@
               <w:lang w:val="es-AR" w:eastAsia="es-AR"/>
             </w:rPr>
           </w:pPr>
-          <w:hyperlink w:anchor="_Toc497739465" w:history="1">
+          <w:hyperlink w:anchor="_Toc524185607" w:history="1">
             <w:r>
               <w:rPr>
                 <w:rStyle w:val="Hipervnculo"/>
@@ -763,7 +773,7 @@
                 <w:noProof/>
                 <w:webHidden/>
               </w:rPr>
-              <w:instrText xml:space="preserve"> PAGEREF _Toc497739465 \h </w:instrText>
+              <w:instrText xml:space="preserve"> PAGEREF _Toc524185607 \h </w:instrText>
             </w:r>
             <w:r>
               <w:rPr>
@@ -807,7 +817,7 @@
               <w:lang w:val="es-AR" w:eastAsia="es-AR"/>
             </w:rPr>
           </w:pPr>
-          <w:hyperlink w:anchor="_Toc497739466" w:history="1">
+          <w:hyperlink w:anchor="_Toc524185608" w:history="1">
             <w:r>
               <w:rPr>
                 <w:rStyle w:val="Hipervnculo"/>
@@ -834,7 +844,7 @@
                 <w:noProof/>
                 <w:webHidden/>
               </w:rPr>
-              <w:instrText xml:space="preserve"> PAGEREF _Toc497739466 \h </w:instrText>
+              <w:instrText xml:space="preserve"> PAGEREF _Toc524185608 \h </w:instrText>
             </w:r>
             <w:r>
               <w:rPr>
@@ -878,7 +888,7 @@
               <w:lang w:val="es-AR" w:eastAsia="es-AR"/>
             </w:rPr>
           </w:pPr>
-          <w:hyperlink w:anchor="_Toc497739467" w:history="1">
+          <w:hyperlink w:anchor="_Toc524185609" w:history="1">
             <w:r>
               <w:rPr>
                 <w:rStyle w:val="Hipervnculo"/>
@@ -905,7 +915,7 @@
                 <w:noProof/>
                 <w:webHidden/>
               </w:rPr>
-              <w:instrText xml:space="preserve"> PAGEREF _Toc497739467 \h </w:instrText>
+              <w:instrText xml:space="preserve"> PAGEREF _Toc524185609 \h </w:instrText>
             </w:r>
             <w:r>
               <w:rPr>
@@ -949,7 +959,7 @@
               <w:lang w:val="es-AR" w:eastAsia="es-AR"/>
             </w:rPr>
           </w:pPr>
-          <w:hyperlink w:anchor="_Toc497739468" w:history="1">
+          <w:hyperlink w:anchor="_Toc524185610" w:history="1">
             <w:r>
               <w:rPr>
                 <w:rStyle w:val="Hipervnculo"/>
@@ -976,7 +986,7 @@
                 <w:noProof/>
                 <w:webHidden/>
               </w:rPr>
-              <w:instrText xml:space="preserve"> PAGEREF _Toc497739468 \h </w:instrText>
+              <w:instrText xml:space="preserve"> PAGEREF _Toc524185610 \h </w:instrText>
             </w:r>
             <w:r>
               <w:rPr>
@@ -1020,7 +1030,7 @@
               <w:lang w:val="es-AR" w:eastAsia="es-AR"/>
             </w:rPr>
           </w:pPr>
-          <w:hyperlink w:anchor="_Toc497739469" w:history="1">
+          <w:hyperlink w:anchor="_Toc524185611" w:history="1">
             <w:r>
               <w:rPr>
                 <w:rStyle w:val="Hipervnculo"/>
@@ -1047,7 +1057,7 @@
                 <w:noProof/>
                 <w:webHidden/>
               </w:rPr>
-              <w:instrText xml:space="preserve"> PAGEREF _Toc497739469 \h </w:instrText>
+              <w:instrText xml:space="preserve"> PAGEREF _Toc524185611 \h </w:instrText>
             </w:r>
             <w:r>
               <w:rPr>
@@ -1091,7 +1101,7 @@
               <w:lang w:val="es-AR" w:eastAsia="es-AR"/>
             </w:rPr>
           </w:pPr>
-          <w:hyperlink w:anchor="_Toc497739470" w:history="1">
+          <w:hyperlink w:anchor="_Toc524185612" w:history="1">
             <w:r>
               <w:rPr>
                 <w:rStyle w:val="Hipervnculo"/>
@@ -1118,7 +1128,7 @@
                 <w:noProof/>
                 <w:webHidden/>
               </w:rPr>
-              <w:instrText xml:space="preserve"> PAGEREF _Toc497739470 \h </w:instrText>
+              <w:instrText xml:space="preserve"> PAGEREF _Toc524185612 \h </w:instrText>
             </w:r>
             <w:r>
               <w:rPr>
@@ -1138,7 +1148,7 @@
                 <w:noProof/>
                 <w:webHidden/>
               </w:rPr>
-              <w:t>5</w:t>
+              <w:t>6</w:t>
             </w:r>
             <w:r>
               <w:rPr>
@@ -1162,7 +1172,7 @@
               <w:lang w:val="es-AR" w:eastAsia="es-AR"/>
             </w:rPr>
           </w:pPr>
-          <w:hyperlink w:anchor="_Toc497739471" w:history="1">
+          <w:hyperlink w:anchor="_Toc524185613" w:history="1">
             <w:r>
               <w:rPr>
                 <w:rStyle w:val="Hipervnculo"/>
@@ -1189,7 +1199,7 @@
                 <w:noProof/>
                 <w:webHidden/>
               </w:rPr>
-              <w:instrText xml:space="preserve"> PAGEREF _Toc497739471 \h </w:instrText>
+              <w:instrText xml:space="preserve"> PAGEREF _Toc524185613 \h </w:instrText>
             </w:r>
             <w:r>
               <w:rPr>
@@ -1209,7 +1219,7 @@
                 <w:noProof/>
                 <w:webHidden/>
               </w:rPr>
-              <w:t>5</w:t>
+              <w:t>6</w:t>
             </w:r>
             <w:r>
               <w:rPr>
@@ -1233,7 +1243,7 @@
               <w:lang w:val="es-AR" w:eastAsia="es-AR"/>
             </w:rPr>
           </w:pPr>
-          <w:hyperlink w:anchor="_Toc497739472" w:history="1">
+          <w:hyperlink w:anchor="_Toc524185614" w:history="1">
             <w:r>
               <w:rPr>
                 <w:rStyle w:val="Hipervnculo"/>
@@ -1260,7 +1270,7 @@
                 <w:noProof/>
                 <w:webHidden/>
               </w:rPr>
-              <w:instrText xml:space="preserve"> PAGEREF _Toc497739472 \h </w:instrText>
+              <w:instrText xml:space="preserve"> PAGEREF _Toc524185614 \h </w:instrText>
             </w:r>
             <w:r>
               <w:rPr>
@@ -1280,7 +1290,7 @@
                 <w:noProof/>
                 <w:webHidden/>
               </w:rPr>
-              <w:t>5</w:t>
+              <w:t>6</w:t>
             </w:r>
             <w:r>
               <w:rPr>
@@ -1304,7 +1314,7 @@
               <w:lang w:val="es-AR" w:eastAsia="es-AR"/>
             </w:rPr>
           </w:pPr>
-          <w:hyperlink w:anchor="_Toc497739473" w:history="1">
+          <w:hyperlink w:anchor="_Toc524185615" w:history="1">
             <w:r>
               <w:rPr>
                 <w:rStyle w:val="Hipervnculo"/>
@@ -1331,7 +1341,7 @@
                 <w:noProof/>
                 <w:webHidden/>
               </w:rPr>
-              <w:instrText xml:space="preserve"> PAGEREF _Toc497739473 \h </w:instrText>
+              <w:instrText xml:space="preserve"> PAGEREF _Toc524185615 \h </w:instrText>
             </w:r>
             <w:r>
               <w:rPr>
@@ -1351,7 +1361,7 @@
                 <w:noProof/>
                 <w:webHidden/>
               </w:rPr>
-              <w:t>6</w:t>
+              <w:t>7</w:t>
             </w:r>
             <w:r>
               <w:rPr>
@@ -1375,13 +1385,13 @@
               <w:lang w:val="es-AR" w:eastAsia="es-AR"/>
             </w:rPr>
           </w:pPr>
-          <w:hyperlink w:anchor="_Toc497739474" w:history="1">
+          <w:hyperlink w:anchor="_Toc524185616" w:history="1">
             <w:r>
               <w:rPr>
                 <w:rStyle w:val="Hipervnculo"/>
                 <w:noProof/>
               </w:rPr>
-              <w:t>Diagrama de Estados</w:t>
+              <w:t>Interfaces de Usuario</w:t>
             </w:r>
             <w:r>
               <w:rPr>
@@ -1402,7 +1412,7 @@
                 <w:noProof/>
                 <w:webHidden/>
               </w:rPr>
-              <w:instrText xml:space="preserve"> PAGEREF _Toc497739474 \h </w:instrText>
+              <w:instrText xml:space="preserve"> PAGEREF _Toc524185616 \h </w:instrText>
             </w:r>
             <w:r>
               <w:rPr>
@@ -1422,7 +1432,7 @@
                 <w:noProof/>
                 <w:webHidden/>
               </w:rPr>
-              <w:t>6</w:t>
+              <w:t>7</w:t>
             </w:r>
             <w:r>
               <w:rPr>
@@ -1478,41 +1488,39 @@
       <w:pPr>
         <w:pStyle w:val="PSI-Ttulo1"/>
       </w:pPr>
-      <w:bookmarkStart w:id="0" w:name="_Toc228206475"/>
-      <w:bookmarkStart w:id="1" w:name="_Toc234686580"/>
-      <w:bookmarkStart w:id="2" w:name="_Toc497739464"/>
+      <w:bookmarkStart w:id="1" w:name="_Toc228206475"/>
+      <w:bookmarkStart w:id="2" w:name="_Toc234686580"/>
+      <w:bookmarkStart w:id="3" w:name="_Toc524185606"/>
       <w:r>
         <w:t>Descripción</w:t>
       </w:r>
-      <w:bookmarkEnd w:id="0"/>
       <w:bookmarkEnd w:id="1"/>
       <w:bookmarkEnd w:id="2"/>
+      <w:bookmarkEnd w:id="3"/>
     </w:p>
     <w:p>
       <w:pPr>
         <w:jc w:val="both"/>
       </w:pPr>
-      <w:bookmarkStart w:id="3" w:name="_Toc228206476"/>
-      <w:bookmarkStart w:id="4" w:name="_Toc234686581"/>
+      <w:bookmarkStart w:id="4" w:name="_Toc228206476"/>
+      <w:bookmarkStart w:id="5" w:name="_Toc234686581"/>
       <w:r>
         <w:t>Este caso de uso es iniciado por el actor. Tiene la opción de ingresar al sitio web del sistema.</w:t>
       </w:r>
       <w:r>
         <w:t xml:space="preserve"> Cuando se realiza una modificación a una determinada mesa de examen, se debe guardar la fecha actual con el objetivo de actualizar los datos correspondientes en los dispositivos móviles. </w:t>
       </w:r>
-      <w:bookmarkStart w:id="5" w:name="_GoBack"/>
+    </w:p>
+    <w:p>
+      <w:pPr>
+        <w:pStyle w:val="PSI-Ttulo1"/>
+      </w:pPr>
+      <w:bookmarkStart w:id="6" w:name="_Toc524185607"/>
+      <w:r>
+        <w:t>Actores del CU</w:t>
+      </w:r>
+      <w:bookmarkEnd w:id="4"/>
       <w:bookmarkEnd w:id="5"/>
-    </w:p>
-    <w:p>
-      <w:pPr>
-        <w:pStyle w:val="PSI-Ttulo1"/>
-      </w:pPr>
-      <w:bookmarkStart w:id="6" w:name="_Toc497739465"/>
-      <w:r>
-        <w:t>Actores del CU</w:t>
-      </w:r>
-      <w:bookmarkEnd w:id="3"/>
-      <w:bookmarkEnd w:id="4"/>
       <w:bookmarkEnd w:id="6"/>
     </w:p>
     <w:p>
@@ -1569,7 +1577,7 @@
       </w:pPr>
       <w:bookmarkStart w:id="7" w:name="_Toc228206477"/>
       <w:bookmarkStart w:id="8" w:name="_Toc234686582"/>
-      <w:bookmarkStart w:id="9" w:name="_Toc497739466"/>
+      <w:bookmarkStart w:id="9" w:name="_Toc524185608"/>
       <w:r>
         <w:t>Precondiciones</w:t>
       </w:r>
@@ -1615,7 +1623,7 @@
       </w:pPr>
       <w:bookmarkStart w:id="10" w:name="_Toc228206478"/>
       <w:bookmarkStart w:id="11" w:name="_Toc234686583"/>
-      <w:bookmarkStart w:id="12" w:name="_Toc497739467"/>
+      <w:bookmarkStart w:id="12" w:name="_Toc524185609"/>
       <w:r>
         <w:t>Flujo de Eventos Normal</w:t>
       </w:r>
@@ -1764,34 +1772,154 @@
         <w:t xml:space="preserve"> se desplieg</w:t>
       </w:r>
       <w:r>
-        <w:t>a. Esta pantalla contiene el presidente</w:t>
-      </w:r>
-      <w:r>
-        <w:t xml:space="preserve"> (campo de texto)</w:t>
-      </w:r>
-      <w:r>
-        <w:t>, vocal primero</w:t>
-      </w:r>
-      <w:r>
-        <w:t xml:space="preserve"> (campo de texto)</w:t>
-      </w:r>
-      <w:r>
-        <w:t>, vocal segundo</w:t>
+        <w:t xml:space="preserve">a. Esta pantalla </w:t>
+      </w:r>
+      <w:r>
+        <w:t>consiste de tres partes: “Tribunal”,  “Llamados” y “Horario”. Los campos que contiene son:</w:t>
+      </w:r>
+    </w:p>
+    <w:p>
+      <w:pPr>
+        <w:pStyle w:val="Prrafodelista"/>
+        <w:numPr>
+          <w:ilvl w:val="1"/>
+          <w:numId w:val="14"/>
+        </w:numPr>
+        <w:spacing w:before="120" w:after="120"/>
+        <w:contextualSpacing w:val="0"/>
+        <w:jc w:val="both"/>
+      </w:pPr>
+      <w:r>
+        <w:t>Nombre de p</w:t>
+      </w:r>
+      <w:r>
+        <w:t>residente</w:t>
+      </w:r>
+      <w:r>
+        <w:t xml:space="preserve"> (campo de texto</w:t>
+      </w:r>
+      <w:r>
+        <w:t xml:space="preserve"> obligatorio</w:t>
+      </w:r>
+      <w:r>
+        <w:t>)</w:t>
+      </w:r>
+      <w:r>
+        <w:t>.</w:t>
       </w:r>
       <w:r>
         <w:t xml:space="preserve"> </w:t>
       </w:r>
-      <w:r>
-        <w:t>(campo de texto)</w:t>
-      </w:r>
-      <w:r>
-        <w:t>, suplente</w:t>
-      </w:r>
-      <w:r>
-        <w:t xml:space="preserve"> (campo de texto)</w:t>
-      </w:r>
-      <w:r>
-        <w:t>, primer llamado</w:t>
+    </w:p>
+    <w:p>
+      <w:pPr>
+        <w:pStyle w:val="Prrafodelista"/>
+        <w:numPr>
+          <w:ilvl w:val="1"/>
+          <w:numId w:val="14"/>
+        </w:numPr>
+        <w:spacing w:before="120" w:after="120"/>
+        <w:contextualSpacing w:val="0"/>
+        <w:jc w:val="both"/>
+      </w:pPr>
+      <w:r>
+        <w:t>Nombre de V</w:t>
+      </w:r>
+      <w:r>
+        <w:t>ocal primero</w:t>
+      </w:r>
+      <w:r>
+        <w:t xml:space="preserve"> (campo de texto</w:t>
+      </w:r>
+      <w:r>
+        <w:t xml:space="preserve"> obligatorio</w:t>
+      </w:r>
+      <w:r>
+        <w:t>)</w:t>
+      </w:r>
+      <w:r>
+        <w:t>.</w:t>
+      </w:r>
+    </w:p>
+    <w:p>
+      <w:pPr>
+        <w:pStyle w:val="Prrafodelista"/>
+        <w:numPr>
+          <w:ilvl w:val="1"/>
+          <w:numId w:val="14"/>
+        </w:numPr>
+        <w:spacing w:before="120" w:after="120"/>
+        <w:contextualSpacing w:val="0"/>
+        <w:jc w:val="both"/>
+      </w:pPr>
+      <w:r>
+        <w:t>Nombre de V</w:t>
+      </w:r>
+      <w:r>
+        <w:t>ocal segundo</w:t>
+      </w:r>
+      <w:r>
+        <w:t xml:space="preserve"> </w:t>
+      </w:r>
+      <w:r>
+        <w:t>(campo de texto</w:t>
+      </w:r>
+      <w:r>
+        <w:t xml:space="preserve"> no obligatorio</w:t>
+      </w:r>
+      <w:r>
+        <w:t>)</w:t>
+      </w:r>
+      <w:r>
+        <w:t>.</w:t>
+      </w:r>
+    </w:p>
+    <w:p>
+      <w:pPr>
+        <w:pStyle w:val="Prrafodelista"/>
+        <w:numPr>
+          <w:ilvl w:val="1"/>
+          <w:numId w:val="14"/>
+        </w:numPr>
+        <w:spacing w:before="120" w:after="120"/>
+        <w:contextualSpacing w:val="0"/>
+        <w:jc w:val="both"/>
+      </w:pPr>
+      <w:r>
+        <w:t>Nombre de S</w:t>
+      </w:r>
+      <w:r>
+        <w:t>uplente</w:t>
+      </w:r>
+      <w:r>
+        <w:t xml:space="preserve"> (campo de texto</w:t>
+      </w:r>
+      <w:r>
+        <w:t xml:space="preserve"> no obligatorio</w:t>
+      </w:r>
+      <w:r>
+        <w:t>)</w:t>
+      </w:r>
+      <w:r>
+        <w:t>.</w:t>
+      </w:r>
+    </w:p>
+    <w:p>
+      <w:pPr>
+        <w:pStyle w:val="Prrafodelista"/>
+        <w:numPr>
+          <w:ilvl w:val="1"/>
+          <w:numId w:val="14"/>
+        </w:numPr>
+        <w:spacing w:before="120" w:after="120"/>
+        <w:contextualSpacing w:val="0"/>
+        <w:jc w:val="both"/>
+      </w:pPr>
+      <w:r>
+        <w:t>P</w:t>
+      </w:r>
+      <w:r>
+        <w:t>rimer llamado</w:t>
       </w:r>
       <w:r>
         <w:t xml:space="preserve"> (</w:t>
@@ -1800,10 +1928,31 @@
         <w:t>fecha</w:t>
       </w:r>
       <w:r>
+        <w:t xml:space="preserve"> en formato DD/MM/AAAA</w:t>
+      </w:r>
+      <w:r>
         <w:t>)</w:t>
       </w:r>
       <w:r>
-        <w:t xml:space="preserve">, segundo llamado </w:t>
+        <w:t>.</w:t>
+      </w:r>
+    </w:p>
+    <w:p>
+      <w:pPr>
+        <w:pStyle w:val="Prrafodelista"/>
+        <w:numPr>
+          <w:ilvl w:val="1"/>
+          <w:numId w:val="14"/>
+        </w:numPr>
+        <w:spacing w:before="120" w:after="120"/>
+        <w:contextualSpacing w:val="0"/>
+        <w:jc w:val="both"/>
+      </w:pPr>
+      <w:r>
+        <w:t>S</w:t>
+      </w:r>
+      <w:r>
+        <w:t xml:space="preserve">egundo llamado </w:t>
       </w:r>
       <w:r>
         <w:t xml:space="preserve"> (</w:t>
@@ -1812,25 +1961,49 @@
         <w:t>fecha</w:t>
       </w:r>
       <w:r>
-        <w:t>),</w:t>
-      </w:r>
-      <w:r>
-        <w:t xml:space="preserve"> h</w:t>
+        <w:t xml:space="preserve"> en formato DD/MM/AAAA</w:t>
+      </w:r>
+      <w:r>
+        <w:t>).</w:t>
+      </w:r>
+      <w:r>
+        <w:t xml:space="preserve"> </w:t>
+      </w:r>
+    </w:p>
+    <w:p>
+      <w:pPr>
+        <w:pStyle w:val="Prrafodelista"/>
+        <w:numPr>
+          <w:ilvl w:val="1"/>
+          <w:numId w:val="14"/>
+        </w:numPr>
+        <w:spacing w:before="120" w:after="120"/>
+        <w:contextualSpacing w:val="0"/>
+        <w:jc w:val="both"/>
+      </w:pPr>
+      <w:r>
+        <w:t>H</w:t>
       </w:r>
       <w:r>
         <w:t xml:space="preserve">ora </w:t>
       </w:r>
       <w:r>
-        <w:t xml:space="preserve">(despegable) </w:t>
-      </w:r>
-      <w:r>
-        <w:t>y/o lugar</w:t>
-      </w:r>
-      <w:r>
-        <w:t xml:space="preserve"> (desplegable)</w:t>
-      </w:r>
-      <w:r>
-        <w:t>.</w:t>
+        <w:t>(despegable obligatorio).</w:t>
+      </w:r>
+    </w:p>
+    <w:p>
+      <w:pPr>
+        <w:pStyle w:val="Prrafodelista"/>
+        <w:numPr>
+          <w:ilvl w:val="1"/>
+          <w:numId w:val="14"/>
+        </w:numPr>
+        <w:spacing w:before="120" w:after="120"/>
+        <w:contextualSpacing w:val="0"/>
+        <w:jc w:val="both"/>
+      </w:pPr>
+      <w:r>
+        <w:t>Icono de modificación.</w:t>
       </w:r>
     </w:p>
     <w:p>
@@ -1846,6 +2019,7 @@
         <w:jc w:val="both"/>
       </w:pPr>
       <w:r>
+        <w:lastRenderedPageBreak/>
         <w:t xml:space="preserve">El actor realiza las modificaciones necesarias. </w:t>
       </w:r>
     </w:p>
@@ -1864,6 +2038,9 @@
       <w:r>
         <w:t>El actor presiona “Modificar”</w:t>
       </w:r>
+      <w:r>
+        <w:t xml:space="preserve"> o el “Icono modificación mesa de examen”.</w:t>
+      </w:r>
     </w:p>
     <w:p>
       <w:pPr>
@@ -1973,7 +2150,6 @@
         <w:jc w:val="both"/>
       </w:pPr>
       <w:r>
-        <w:lastRenderedPageBreak/>
         <w:t xml:space="preserve">La Interface de Base de Dato </w:t>
       </w:r>
       <w:r>
@@ -2048,13 +2224,15 @@
       </w:pPr>
       <w:bookmarkStart w:id="13" w:name="_Toc228206479"/>
       <w:bookmarkStart w:id="14" w:name="_Toc234686584"/>
-      <w:bookmarkStart w:id="15" w:name="_Toc497739468"/>
+      <w:bookmarkStart w:id="15" w:name="_Toc524185610"/>
+      <w:proofErr w:type="spellStart"/>
       <w:r>
         <w:t>Poscondiciones</w:t>
       </w:r>
       <w:bookmarkEnd w:id="13"/>
       <w:bookmarkEnd w:id="14"/>
       <w:bookmarkEnd w:id="15"/>
+      <w:proofErr w:type="spellEnd"/>
     </w:p>
     <w:p>
       <w:pPr>
@@ -2092,7 +2270,7 @@
       </w:pPr>
       <w:bookmarkStart w:id="16" w:name="_Toc228206480"/>
       <w:bookmarkStart w:id="17" w:name="_Toc234686585"/>
-      <w:bookmarkStart w:id="18" w:name="_Toc497739469"/>
+      <w:bookmarkStart w:id="18" w:name="_Toc524185611"/>
       <w:r>
         <w:t>Flujo de Eventos Alternativo</w:t>
       </w:r>
@@ -2171,8 +2349,9 @@
       <w:pPr>
         <w:pStyle w:val="PSI-Ttulo1"/>
       </w:pPr>
-      <w:bookmarkStart w:id="21" w:name="_Toc497739470"/>
-      <w:r>
+      <w:bookmarkStart w:id="21" w:name="_Toc524185612"/>
+      <w:r>
+        <w:lastRenderedPageBreak/>
         <w:t>Diagramas Asociados</w:t>
       </w:r>
       <w:bookmarkEnd w:id="19"/>
@@ -2183,11 +2362,63 @@
       <w:pPr>
         <w:pStyle w:val="PSI-Ttulo2"/>
       </w:pPr>
-      <w:bookmarkStart w:id="22" w:name="_Toc497739471"/>
+      <w:bookmarkStart w:id="22" w:name="_Toc524185613"/>
       <w:r>
         <w:t>Diagrama de Casos de Uso</w:t>
       </w:r>
       <w:bookmarkEnd w:id="22"/>
+    </w:p>
+    <w:p>
+      <w:pPr>
+        <w:jc w:val="both"/>
+      </w:pPr>
+      <w:r>
+        <w:rPr>
+          <w:noProof/>
+          <w:lang w:val="es-AR" w:eastAsia="es-AR"/>
+        </w:rPr>
+        <w:drawing>
+          <wp:inline distT="0" distB="0" distL="0" distR="0">
+            <wp:extent cx="5400040" cy="3677285"/>
+            <wp:effectExtent l="0" t="0" r="0" b="0"/>
+            <wp:docPr id="5" name="Imagen 5"/>
+            <wp:cNvGraphicFramePr>
+              <a:graphicFrameLocks xmlns:a="http://schemas.openxmlformats.org/drawingml/2006/main" noChangeAspect="1"/>
+            </wp:cNvGraphicFramePr>
+            <a:graphic xmlns:a="http://schemas.openxmlformats.org/drawingml/2006/main">
+              <a:graphicData uri="http://schemas.openxmlformats.org/drawingml/2006/picture">
+                <pic:pic xmlns:pic="http://schemas.openxmlformats.org/drawingml/2006/picture">
+                  <pic:nvPicPr>
+                    <pic:cNvPr id="5" name="DCU - Tempus detallado.jpg"/>
+                    <pic:cNvPicPr/>
+                  </pic:nvPicPr>
+                  <pic:blipFill>
+                    <a:blip r:embed="rId13" cstate="print">
+                      <a:extLst>
+                        <a:ext uri="{28A0092B-C50C-407E-A947-70E740481C1C}">
+                          <a14:useLocalDpi xmlns:a14="http://schemas.microsoft.com/office/drawing/2010/main" val="0"/>
+                        </a:ext>
+                      </a:extLst>
+                    </a:blip>
+                    <a:stretch>
+                      <a:fillRect/>
+                    </a:stretch>
+                  </pic:blipFill>
+                  <pic:spPr>
+                    <a:xfrm>
+                      <a:off x="0" y="0"/>
+                      <a:ext cx="5400040" cy="3677285"/>
+                    </a:xfrm>
+                    <a:prstGeom prst="rect">
+                      <a:avLst/>
+                    </a:prstGeom>
+                  </pic:spPr>
+                </pic:pic>
+              </a:graphicData>
+            </a:graphic>
+          </wp:inline>
+        </w:drawing>
+      </w:r>
     </w:p>
     <w:p>
       <w:pPr>
@@ -2222,7 +2453,7 @@
                     <pic:cNvPicPr/>
                   </pic:nvPicPr>
                   <pic:blipFill>
-                    <a:blip r:embed="rId13">
+                    <a:blip r:embed="rId14">
                       <a:extLst>
                         <a:ext uri="{28A0092B-C50C-407E-A947-70E740481C1C}">
                           <a14:useLocalDpi xmlns:a14="http://schemas.microsoft.com/office/drawing/2010/main" val="0"/>
@@ -2259,7 +2490,7 @@
       <w:pPr>
         <w:pStyle w:val="PSI-Ttulo2"/>
       </w:pPr>
-      <w:bookmarkStart w:id="23" w:name="_Toc497739472"/>
+      <w:bookmarkStart w:id="23" w:name="_Toc524185614"/>
       <w:r>
         <w:t>Diagrama de Secuencia</w:t>
       </w:r>
@@ -2299,7 +2530,7 @@
                     <pic:cNvPicPr/>
                   </pic:nvPicPr>
                   <pic:blipFill>
-                    <a:blip r:embed="rId14">
+                    <a:blip r:embed="rId15">
                       <a:extLst>
                         <a:ext uri="{28A0092B-C50C-407E-A947-70E740481C1C}">
                           <a14:useLocalDpi xmlns:a14="http://schemas.microsoft.com/office/drawing/2010/main" val="0"/>
@@ -2336,48 +2567,156 @@
       <w:pPr>
         <w:pStyle w:val="PSI-Ttulo2"/>
       </w:pPr>
-      <w:bookmarkStart w:id="24" w:name="_Toc497739473"/>
+      <w:bookmarkStart w:id="24" w:name="_Toc524185615"/>
       <w:r>
         <w:t>Diagrama de Colaboración</w:t>
       </w:r>
       <w:bookmarkEnd w:id="24"/>
+    </w:p>
+    <w:p>
+      <w:pPr>
+        <w:pStyle w:val="PSI-Normal"/>
+        <w:ind w:left="0" w:firstLine="0"/>
+      </w:pPr>
+      <w:r>
+        <w:rPr>
+          <w:noProof/>
+          <w:lang w:eastAsia="es-AR"/>
+        </w:rPr>
+        <w:drawing>
+          <wp:inline distT="0" distB="0" distL="0" distR="0">
+            <wp:extent cx="5400040" cy="2233295"/>
+            <wp:effectExtent l="0" t="0" r="0" b="0"/>
+            <wp:docPr id="7" name="Imagen 7"/>
+            <wp:cNvGraphicFramePr>
+              <a:graphicFrameLocks xmlns:a="http://schemas.openxmlformats.org/drawingml/2006/main" noChangeAspect="1"/>
+            </wp:cNvGraphicFramePr>
+            <a:graphic xmlns:a="http://schemas.openxmlformats.org/drawingml/2006/main">
+              <a:graphicData uri="http://schemas.openxmlformats.org/drawingml/2006/picture">
+                <pic:pic xmlns:pic="http://schemas.openxmlformats.org/drawingml/2006/picture">
+                  <pic:nvPicPr>
+                    <pic:cNvPr id="7" name="DC - CU07 - Modificar mesa de examen.jpg"/>
+                    <pic:cNvPicPr/>
+                  </pic:nvPicPr>
+                  <pic:blipFill>
+                    <a:blip r:embed="rId16">
+                      <a:extLst>
+                        <a:ext uri="{28A0092B-C50C-407E-A947-70E740481C1C}">
+                          <a14:useLocalDpi xmlns:a14="http://schemas.microsoft.com/office/drawing/2010/main" val="0"/>
+                        </a:ext>
+                      </a:extLst>
+                    </a:blip>
+                    <a:stretch>
+                      <a:fillRect/>
+                    </a:stretch>
+                  </pic:blipFill>
+                  <pic:spPr>
+                    <a:xfrm>
+                      <a:off x="0" y="0"/>
+                      <a:ext cx="5400040" cy="2233295"/>
+                    </a:xfrm>
+                    <a:prstGeom prst="rect">
+                      <a:avLst/>
+                    </a:prstGeom>
+                  </pic:spPr>
+                </pic:pic>
+              </a:graphicData>
+            </a:graphic>
+          </wp:inline>
+        </w:drawing>
+      </w:r>
+    </w:p>
+    <w:p>
+      <w:pPr>
+        <w:pStyle w:val="PSI-Ttulo2"/>
+      </w:pPr>
+      <w:bookmarkStart w:id="25" w:name="_Toc524185616"/>
+      <w:r>
+        <w:t>Interfaces de Usuario</w:t>
+      </w:r>
+      <w:bookmarkEnd w:id="25"/>
+      <w:r>
+        <w:t xml:space="preserve"> </w:t>
+      </w:r>
+    </w:p>
+    <w:p>
+      <w:pPr>
+        <w:pStyle w:val="PSI-Normal"/>
+      </w:pPr>
+      <w:r>
+        <w:t xml:space="preserve">Con el objetivo de mejorar la comprensión del caso de uso, se presenta una imagen meramente ilustrativa del formato general de la pantalla para modificar </w:t>
+      </w:r>
+      <w:r>
+        <w:t>una mesa de examen</w:t>
+      </w:r>
+      <w:r>
+        <w:t>. Esta imagen debe considerarse como una guía.</w:t>
+      </w:r>
     </w:p>
     <w:p>
       <w:pPr>
         <w:pStyle w:val="PSI-Normal"/>
         <w:jc w:val="center"/>
       </w:pPr>
-    </w:p>
-    <w:p>
-      <w:pPr>
-        <w:pStyle w:val="PSI-Normal"/>
-        <w:jc w:val="center"/>
-      </w:pPr>
-    </w:p>
-    <w:p>
-      <w:pPr>
-        <w:pStyle w:val="PSI-Ttulo2"/>
-      </w:pPr>
-      <w:bookmarkStart w:id="25" w:name="_Toc497739474"/>
-      <w:r>
-        <w:t>Diagrama de</w:t>
-      </w:r>
-      <w:r>
-        <w:t xml:space="preserve"> </w:t>
-      </w:r>
-      <w:r>
-        <w:t>Estados</w:t>
-      </w:r>
-      <w:bookmarkEnd w:id="25"/>
-    </w:p>
-    <w:p>
-      <w:pPr>
-        <w:pStyle w:val="PSI-Ttulo1"/>
-      </w:pPr>
+      <w:r>
+        <w:rPr>
+          <w:noProof/>
+          <w:lang w:eastAsia="es-AR"/>
+        </w:rPr>
+        <w:lastRenderedPageBreak/>
+        <w:drawing>
+          <wp:inline distT="0" distB="0" distL="0" distR="0" wp14:anchorId="5A919061" wp14:editId="1D5CB447">
+            <wp:extent cx="5343525" cy="4184289"/>
+            <wp:effectExtent l="0" t="0" r="0" b="0"/>
+            <wp:docPr id="6" name="Imagen 6"/>
+            <wp:cNvGraphicFramePr>
+              <a:graphicFrameLocks xmlns:a="http://schemas.openxmlformats.org/drawingml/2006/main" noChangeAspect="1"/>
+            </wp:cNvGraphicFramePr>
+            <a:graphic xmlns:a="http://schemas.openxmlformats.org/drawingml/2006/main">
+              <a:graphicData uri="http://schemas.openxmlformats.org/drawingml/2006/picture">
+                <pic:pic xmlns:pic="http://schemas.openxmlformats.org/drawingml/2006/picture">
+                  <pic:nvPicPr>
+                    <pic:cNvPr id="6" name="CU07 - Modificar mesa de examen.png"/>
+                    <pic:cNvPicPr/>
+                  </pic:nvPicPr>
+                  <pic:blipFill rotWithShape="1">
+                    <a:blip r:embed="rId17">
+                      <a:extLst>
+                        <a:ext uri="{28A0092B-C50C-407E-A947-70E740481C1C}">
+                          <a14:useLocalDpi xmlns:a14="http://schemas.microsoft.com/office/drawing/2010/main" val="0"/>
+                        </a:ext>
+                      </a:extLst>
+                    </a:blip>
+                    <a:srcRect l="6526" r="8102" b="9661"/>
+                    <a:stretch/>
+                  </pic:blipFill>
+                  <pic:spPr bwMode="auto">
+                    <a:xfrm>
+                      <a:off x="0" y="0"/>
+                      <a:ext cx="5353534" cy="4192127"/>
+                    </a:xfrm>
+                    <a:prstGeom prst="rect">
+                      <a:avLst/>
+                    </a:prstGeom>
+                    <a:ln>
+                      <a:noFill/>
+                    </a:ln>
+                    <a:extLst>
+                      <a:ext uri="{53640926-AAD7-44D8-BBD7-CCE9431645EC}">
+                        <a14:shadowObscured xmlns:a14="http://schemas.microsoft.com/office/drawing/2010/main"/>
+                      </a:ext>
+                    </a:extLst>
+                  </pic:spPr>
+                </pic:pic>
+              </a:graphicData>
+            </a:graphic>
+          </wp:inline>
+        </w:drawing>
+      </w:r>
     </w:p>
     <w:sectPr>
-      <w:headerReference w:type="default" r:id="rId15"/>
-      <w:footerReference w:type="default" r:id="rId16"/>
+      <w:headerReference w:type="default" r:id="rId18"/>
+      <w:footerReference w:type="default" r:id="rId19"/>
       <w:pgSz w:w="11906" w:h="16838"/>
       <w:pgMar w:top="1535" w:right="1701" w:bottom="1417" w:left="1701" w:header="567" w:footer="572" w:gutter="0"/>
       <w:cols w:space="708"/>
@@ -2514,7 +2853,7 @@
             <w:rFonts w:asciiTheme="majorHAnsi" w:hAnsiTheme="majorHAnsi" w:cstheme="majorHAnsi"/>
             <w:noProof/>
           </w:rPr>
-          <w:t>3</w:t>
+          <w:t>4</w:t>
         </w:r>
         <w:r>
           <w:rPr>
@@ -2551,7 +2890,7 @@
             <w:rFonts w:asciiTheme="majorHAnsi" w:hAnsiTheme="majorHAnsi" w:cstheme="majorHAnsi"/>
             <w:noProof/>
           </w:rPr>
-          <w:t>6</w:t>
+          <w:t>8</w:t>
         </w:r>
         <w:r>
           <w:rPr>
@@ -3546,7 +3885,7 @@
         <w:rFonts w:hint="default"/>
       </w:rPr>
     </w:lvl>
-    <w:lvl w:ilvl="1" w:tplc="2C0A0019" w:tentative="1">
+    <w:lvl w:ilvl="1" w:tplc="2C0A0019">
       <w:start w:val="1"/>
       <w:numFmt w:val="lowerLetter"/>
       <w:lvlText w:val="%2."/>
@@ -5739,7 +6078,7 @@
 </file>
 
 <file path=customXml/itemProps2.xml><?xml version="1.0" encoding="utf-8"?>
-<ds:datastoreItem xmlns:ds="http://schemas.openxmlformats.org/officeDocument/2006/customXml" ds:itemID="{3EDA6611-08B4-429E-BE16-415A1EE83027}">
+<ds:datastoreItem xmlns:ds="http://schemas.openxmlformats.org/officeDocument/2006/customXml" ds:itemID="{D7075428-65F6-4D9B-86F3-0BB93BA3EC8B}">
   <ds:schemaRefs>
     <ds:schemaRef ds:uri="http://schemas.openxmlformats.org/officeDocument/2006/bibliography"/>
   </ds:schemaRefs>
